--- a/travel/programs/Wake_Up_Smell_the_Coffee.docx
+++ b/travel/programs/Wake_Up_Smell_the_Coffee.docx
@@ -299,9 +299,9 @@
             <w:r>
               <w:rPr>
                 <w:rFonts w:ascii="Chap Regular" w:hAnsi="Chap Regular"/>
-                <w:color w:val="FFFFFF" w:themeColor="background1"/>
-              </w:rPr>
-              <w:t>QUOTATION</w:t>
+                <w:color w:val="EDEAE5"/>
+              </w:rPr>
+              <w:t>PROPOSAL</w:t>
             </w:r>
           </w:p>
         </w:tc>
@@ -589,8 +589,6 @@
               </w:rPr>
               <w:t>s</w:t>
             </w:r>
-            <w:bookmarkStart w:id="0" w:name="_GoBack"/>
-            <w:bookmarkEnd w:id="0"/>
           </w:p>
         </w:tc>
       </w:tr>
@@ -666,7 +664,7 @@
                 <w:szCs w:val="28"/>
                 <w:lang w:val="en-US"/>
               </w:rPr>
-              <w:t>December 17</w:t>
+              <w:t>N/A</w:t>
             </w:r>
           </w:p>
         </w:tc>
@@ -888,6 +886,17 @@
                 <w:szCs w:val="28"/>
               </w:rPr>
             </w:pPr>
+            <w:r>
+              <w:rPr>
+                <w:rFonts w:ascii="Chap Regular" w:hAnsi="Chap Regular" w:cs="Arial"/>
+                <w:color w:val="EDEAE5"/>
+                <w:sz w:val="28"/>
+                <w:szCs w:val="28"/>
+              </w:rPr>
+              <w:t>N/A</w:t>
+            </w:r>
+            <w:bookmarkStart w:id="0" w:name="_GoBack"/>
+            <w:bookmarkEnd w:id="0"/>
           </w:p>
         </w:tc>
       </w:tr>
@@ -4964,7 +4973,7 @@
         <w:noProof/>
         <w:sz w:val="18"/>
       </w:rPr>
-      <w:t>19 March 2019</w:t>
+      <w:t>20 March 2019</w:t>
     </w:r>
     <w:r>
       <w:rPr>
@@ -6987,6 +6996,7 @@
     <w:lsdException w:name="HTML Sample" w:semiHidden="1" w:unhideWhenUsed="1"/>
     <w:lsdException w:name="HTML Typewriter" w:semiHidden="1" w:unhideWhenUsed="1"/>
     <w:lsdException w:name="HTML Variable" w:semiHidden="1" w:unhideWhenUsed="1"/>
+    <w:lsdException w:name="Normal Table" w:semiHidden="1" w:unhideWhenUsed="1"/>
     <w:lsdException w:name="annotation subject" w:semiHidden="1" w:unhideWhenUsed="1"/>
     <w:lsdException w:name="No List" w:semiHidden="1" w:unhideWhenUsed="1"/>
     <w:lsdException w:name="Outline List 1" w:semiHidden="1" w:unhideWhenUsed="1"/>
@@ -7033,8 +7043,10 @@
     <w:lsdException w:name="Table Subtle 2" w:semiHidden="1" w:unhideWhenUsed="1"/>
     <w:lsdException w:name="Table Web 1" w:semiHidden="1" w:unhideWhenUsed="1"/>
     <w:lsdException w:name="Table Web 2" w:semiHidden="1" w:unhideWhenUsed="1"/>
+    <w:lsdException w:name="Table Web 3" w:semiHidden="1" w:unhideWhenUsed="1"/>
     <w:lsdException w:name="Balloon Text" w:semiHidden="1" w:unhideWhenUsed="1"/>
     <w:lsdException w:name="Table Grid" w:uiPriority="39"/>
+    <w:lsdException w:name="Table Theme" w:semiHidden="1" w:unhideWhenUsed="1"/>
     <w:lsdException w:name="Placeholder Text" w:semiHidden="1"/>
     <w:lsdException w:name="No Spacing" w:uiPriority="1" w:qFormat="1"/>
     <w:lsdException w:name="Light Shading" w:uiPriority="60"/>

--- a/travel/programs/Wake_Up_Smell_the_Coffee.docx
+++ b/travel/programs/Wake_Up_Smell_the_Coffee.docx
@@ -108,6 +108,7 @@
                 </wp:anchor>
               </w:drawing>
             </w:r>
+            <w:bookmarkStart w:id="0" w:name="_GoBack"/>
             <w:r>
               <w:rPr>
                 <w:noProof/>
@@ -155,6 +156,7 @@
                 </wp:inline>
               </w:drawing>
             </w:r>
+            <w:bookmarkEnd w:id="0"/>
           </w:p>
         </w:tc>
       </w:tr>
@@ -168,16 +170,16 @@
         <mc:AlternateContent>
           <mc:Choice Requires="wps">
             <w:drawing>
-              <wp:anchor distT="0" distB="0" distL="114300" distR="114300" simplePos="0" relativeHeight="251659264" behindDoc="1" locked="0" layoutInCell="1" allowOverlap="1" wp14:anchorId="4763FAC6" wp14:editId="622B6023">
+              <wp:anchor distT="0" distB="0" distL="114300" distR="114300" simplePos="0" relativeHeight="251659264" behindDoc="1" locked="0" layoutInCell="1" allowOverlap="1" wp14:anchorId="4763FAC6" wp14:editId="251E7BF7">
                 <wp:simplePos x="0" y="0"/>
                 <wp:positionH relativeFrom="column">
-                  <wp:posOffset>-735516</wp:posOffset>
+                  <wp:posOffset>-738554</wp:posOffset>
                 </wp:positionH>
                 <wp:positionV relativeFrom="page">
-                  <wp:posOffset>-85651</wp:posOffset>
+                  <wp:posOffset>-87924</wp:posOffset>
                 </wp:positionV>
-                <wp:extent cx="7644765" cy="10743192"/>
-                <wp:effectExtent l="0" t="0" r="13335" b="13970"/>
+                <wp:extent cx="7644765" cy="10788161"/>
+                <wp:effectExtent l="0" t="0" r="13335" b="6985"/>
                 <wp:wrapNone/>
                 <wp:docPr id="15" name="Rectangle 15"/>
                 <wp:cNvGraphicFramePr/>
@@ -188,7 +190,7 @@
                       <wps:spPr>
                         <a:xfrm>
                           <a:off x="0" y="0"/>
-                          <a:ext cx="7644765" cy="10743192"/>
+                          <a:ext cx="7644765" cy="10788161"/>
                         </a:xfrm>
                         <a:prstGeom prst="rect">
                           <a:avLst/>
@@ -238,7 +240,7 @@
           </mc:Choice>
           <mc:Fallback>
             <w:pict>
-              <v:rect w14:anchorId="4763FAC6" id="Rectangle 15" o:spid="_x0000_s1026" style="position:absolute;margin-left:-57.9pt;margin-top:-6.75pt;width:601.95pt;height:845.9pt;z-index:-251657216;visibility:visible;mso-wrap-style:square;mso-width-percent:0;mso-height-percent:0;mso-wrap-distance-left:9pt;mso-wrap-distance-top:0;mso-wrap-distance-right:9pt;mso-wrap-distance-bottom:0;mso-position-horizontal:absolute;mso-position-horizontal-relative:text;mso-position-vertical:absolute;mso-position-vertical-relative:page;mso-width-percent:0;mso-height-percent:0;mso-width-relative:margin;mso-height-relative:margin;v-text-anchor:middle" o:gfxdata="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" fillcolor="#141d2a" strokecolor="#1f3763 [1604]" strokeweight="1pt">
+              <v:rect w14:anchorId="4763FAC6" id="Rectangle 15" o:spid="_x0000_s1026" style="position:absolute;margin-left:-58.15pt;margin-top:-6.9pt;width:601.95pt;height:849.45pt;z-index:-251657216;visibility:visible;mso-wrap-style:square;mso-width-percent:0;mso-height-percent:0;mso-wrap-distance-left:9pt;mso-wrap-distance-top:0;mso-wrap-distance-right:9pt;mso-wrap-distance-bottom:0;mso-position-horizontal:absolute;mso-position-horizontal-relative:text;mso-position-vertical:absolute;mso-position-vertical-relative:page;mso-width-percent:0;mso-height-percent:0;mso-width-relative:margin;mso-height-relative:margin;v-text-anchor:middle" o:gfxdata="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" fillcolor="#141d2a" strokecolor="#1f3763 [1604]" strokeweight="1pt">
                 <v:textbox>
                   <w:txbxContent>
                     <w:p/>
@@ -267,18 +269,18 @@
         <w:tblLook w:val="04A0" w:firstRow="1" w:lastRow="0" w:firstColumn="1" w:lastColumn="0" w:noHBand="0" w:noVBand="1"/>
       </w:tblPr>
       <w:tblGrid>
-        <w:gridCol w:w="7341"/>
-        <w:gridCol w:w="1669"/>
+        <w:gridCol w:w="6379"/>
+        <w:gridCol w:w="2631"/>
       </w:tblGrid>
       <w:tr>
         <w:trPr>
           <w:gridBefore w:val="1"/>
-          <w:wBefore w:w="7341" w:type="dxa"/>
+          <w:wBefore w:w="6379" w:type="dxa"/>
           <w:trHeight w:val="445"/>
         </w:trPr>
         <w:tc>
           <w:tcPr>
-            <w:tcW w:w="1669" w:type="dxa"/>
+            <w:tcW w:w="2631" w:type="dxa"/>
             <w:tcBorders>
               <w:top w:val="nil"/>
               <w:left w:val="nil"/>
@@ -296,6 +298,13 @@
                 <w:color w:val="EDEAE5"/>
               </w:rPr>
             </w:pPr>
+            <w:r>
+              <w:rPr>
+                <w:rFonts w:ascii="Chap Regular" w:hAnsi="Chap Regular"/>
+                <w:color w:val="EDEAE5"/>
+              </w:rPr>
+              <w:t xml:space="preserve">TRAVEL </w:t>
+            </w:r>
             <w:r>
               <w:rPr>
                 <w:rFonts w:ascii="Chap Regular" w:hAnsi="Chap Regular"/>
@@ -418,6 +427,116 @@
       </w:tblGrid>
       <w:tr>
         <w:trPr>
+          <w:trHeight w:val="382"/>
+        </w:trPr>
+        <w:tc>
+          <w:tcPr>
+            <w:tcW w:w="1979" w:type="dxa"/>
+          </w:tcPr>
+          <w:p>
+            <w:pPr>
+              <w:pStyle w:val="NormalWeb"/>
+              <w:spacing w:before="0" w:beforeAutospacing="0" w:after="0" w:afterAutospacing="0"/>
+              <w:jc w:val="right"/>
+              <w:rPr>
+                <w:rFonts w:ascii="Chap Regular" w:hAnsi="Chap Regular" w:cs="Arial"/>
+                <w:color w:val="EDEAE5"/>
+                <w:sz w:val="28"/>
+                <w:szCs w:val="28"/>
+              </w:rPr>
+            </w:pPr>
+            <w:r>
+              <w:rPr>
+                <w:rFonts w:ascii="Chap Regular" w:hAnsi="Chap Regular" w:cs="Arial"/>
+                <w:color w:val="EDEAE5"/>
+                <w:kern w:val="24"/>
+                <w:sz w:val="28"/>
+                <w:szCs w:val="28"/>
+                <w:lang w:val="en-US"/>
+              </w:rPr>
+              <w:t>Duration</w:t>
+            </w:r>
+          </w:p>
+        </w:tc>
+        <w:tc>
+          <w:tcPr>
+            <w:tcW w:w="253" w:type="dxa"/>
+          </w:tcPr>
+          <w:p>
+            <w:pPr>
+              <w:rPr>
+                <w:rFonts w:ascii="Chap Regular" w:hAnsi="Chap Regular" w:cs="Arial"/>
+                <w:color w:val="EDEAE5"/>
+                <w:sz w:val="28"/>
+                <w:szCs w:val="28"/>
+              </w:rPr>
+            </w:pPr>
+          </w:p>
+        </w:tc>
+        <w:tc>
+          <w:tcPr>
+            <w:tcW w:w="6783" w:type="dxa"/>
+          </w:tcPr>
+          <w:p>
+            <w:pPr>
+              <w:pStyle w:val="NormalWeb"/>
+              <w:spacing w:before="0" w:beforeAutospacing="0" w:after="0" w:afterAutospacing="0"/>
+              <w:rPr>
+                <w:rFonts w:ascii="Chap Regular" w:hAnsi="Chap Regular" w:cs="Arial"/>
+                <w:color w:val="EDEAE5"/>
+                <w:sz w:val="28"/>
+                <w:szCs w:val="28"/>
+              </w:rPr>
+            </w:pPr>
+            <w:r>
+              <w:rPr>
+                <w:rFonts w:ascii="Chap Regular" w:hAnsi="Chap Regular" w:cs="Arial"/>
+                <w:color w:val="EDEAE5"/>
+                <w:kern w:val="24"/>
+                <w:sz w:val="28"/>
+                <w:szCs w:val="28"/>
+                <w:lang w:val="en-US"/>
+              </w:rPr>
+              <w:t>8</w:t>
+            </w:r>
+            <w:r>
+              <w:rPr>
+                <w:rFonts w:ascii="Chap Regular" w:hAnsi="Chap Regular" w:cs="Arial"/>
+                <w:color w:val="EDEAE5"/>
+                <w:kern w:val="24"/>
+                <w:sz w:val="28"/>
+                <w:szCs w:val="28"/>
+                <w:lang w:val="en-US"/>
+              </w:rPr>
+              <w:t xml:space="preserve"> Day</w:t>
+            </w:r>
+            <w:r>
+              <w:rPr>
+                <w:rFonts w:ascii="Chap Regular" w:hAnsi="Chap Regular" w:cs="Arial"/>
+                <w:color w:val="EDEAE5"/>
+                <w:kern w:val="24"/>
+                <w:sz w:val="28"/>
+                <w:szCs w:val="28"/>
+                <w:lang w:val="en-US"/>
+              </w:rPr>
+              <w:t>s</w:t>
+            </w:r>
+            <w:r>
+              <w:rPr>
+                <w:rFonts w:ascii="Chap Regular" w:hAnsi="Chap Regular" w:cs="Arial"/>
+                <w:color w:val="EDEAE5"/>
+                <w:kern w:val="24"/>
+                <w:sz w:val="28"/>
+                <w:szCs w:val="28"/>
+                <w:lang w:val="en-US"/>
+              </w:rPr>
+              <w:t xml:space="preserve"> / 7 Nights</w:t>
+            </w:r>
+          </w:p>
+        </w:tc>
+      </w:tr>
+      <w:tr>
+        <w:trPr>
           <w:trHeight w:val="367"/>
         </w:trPr>
         <w:tc>
@@ -445,7 +564,7 @@
                 <w:szCs w:val="28"/>
                 <w:lang w:val="en-US"/>
               </w:rPr>
-              <w:t>Quotation for</w:t>
+              <w:t>Travel Period</w:t>
             </w:r>
           </w:p>
         </w:tc>
@@ -488,7 +607,7 @@
                 <w:szCs w:val="28"/>
                 <w:lang w:val="en-US"/>
               </w:rPr>
-              <w:t>SENSES</w:t>
+              <w:t>Anytime</w:t>
             </w:r>
           </w:p>
         </w:tc>
@@ -522,7 +641,7 @@
                 <w:szCs w:val="28"/>
                 <w:lang w:val="en-US"/>
               </w:rPr>
-              <w:t>Duration</w:t>
+              <w:t>Destinations</w:t>
             </w:r>
           </w:p>
         </w:tc>
@@ -565,29 +684,7 @@
                 <w:szCs w:val="28"/>
                 <w:lang w:val="en-US"/>
               </w:rPr>
-              <w:t>8</w:t>
-            </w:r>
-            <w:r>
-              <w:rPr>
-                <w:rFonts w:ascii="Chap Regular" w:hAnsi="Chap Regular" w:cs="Arial"/>
-                <w:color w:val="EDEAE5"/>
-                <w:kern w:val="24"/>
-                <w:sz w:val="28"/>
-                <w:szCs w:val="28"/>
-                <w:lang w:val="en-US"/>
-              </w:rPr>
-              <w:t xml:space="preserve"> Day</w:t>
-            </w:r>
-            <w:r>
-              <w:rPr>
-                <w:rFonts w:ascii="Chap Regular" w:hAnsi="Chap Regular" w:cs="Arial"/>
-                <w:color w:val="EDEAE5"/>
-                <w:kern w:val="24"/>
-                <w:sz w:val="28"/>
-                <w:szCs w:val="28"/>
-                <w:lang w:val="en-US"/>
-              </w:rPr>
-              <w:t>s</w:t>
+              <w:t>Laos</w:t>
             </w:r>
           </w:p>
         </w:tc>
@@ -621,7 +718,7 @@
                 <w:szCs w:val="28"/>
                 <w:lang w:val="en-US"/>
               </w:rPr>
-              <w:t>Travel Period</w:t>
+              <w:t>Tour Type</w:t>
             </w:r>
           </w:p>
         </w:tc>
@@ -664,239 +761,8 @@
                 <w:szCs w:val="28"/>
                 <w:lang w:val="en-US"/>
               </w:rPr>
-              <w:t>N/A</w:t>
-            </w:r>
-          </w:p>
-        </w:tc>
-      </w:tr>
-      <w:tr>
-        <w:trPr>
-          <w:trHeight w:val="382"/>
-        </w:trPr>
-        <w:tc>
-          <w:tcPr>
-            <w:tcW w:w="1979" w:type="dxa"/>
-          </w:tcPr>
-          <w:p>
-            <w:pPr>
-              <w:pStyle w:val="NormalWeb"/>
-              <w:spacing w:before="0" w:beforeAutospacing="0" w:after="0" w:afterAutospacing="0"/>
-              <w:jc w:val="right"/>
-              <w:rPr>
-                <w:rFonts w:ascii="Chap Regular" w:hAnsi="Chap Regular" w:cs="Arial"/>
-                <w:color w:val="EDEAE5"/>
-                <w:sz w:val="28"/>
-                <w:szCs w:val="28"/>
-              </w:rPr>
-            </w:pPr>
-            <w:r>
-              <w:rPr>
-                <w:rFonts w:ascii="Chap Regular" w:hAnsi="Chap Regular" w:cs="Arial"/>
-                <w:color w:val="EDEAE5"/>
-                <w:kern w:val="24"/>
-                <w:sz w:val="28"/>
-                <w:szCs w:val="28"/>
-                <w:lang w:val="en-US"/>
-              </w:rPr>
-              <w:t>Destinations</w:t>
-            </w:r>
-          </w:p>
-        </w:tc>
-        <w:tc>
-          <w:tcPr>
-            <w:tcW w:w="253" w:type="dxa"/>
-          </w:tcPr>
-          <w:p>
-            <w:pPr>
-              <w:rPr>
-                <w:rFonts w:ascii="Chap Regular" w:hAnsi="Chap Regular" w:cs="Arial"/>
-                <w:color w:val="EDEAE5"/>
-                <w:sz w:val="28"/>
-                <w:szCs w:val="28"/>
-              </w:rPr>
-            </w:pPr>
-          </w:p>
-        </w:tc>
-        <w:tc>
-          <w:tcPr>
-            <w:tcW w:w="6783" w:type="dxa"/>
-          </w:tcPr>
-          <w:p>
-            <w:pPr>
-              <w:pStyle w:val="NormalWeb"/>
-              <w:spacing w:before="0" w:beforeAutospacing="0" w:after="0" w:afterAutospacing="0"/>
-              <w:rPr>
-                <w:rFonts w:ascii="Chap Regular" w:hAnsi="Chap Regular" w:cs="Arial"/>
-                <w:color w:val="EDEAE5"/>
-                <w:sz w:val="28"/>
-                <w:szCs w:val="28"/>
-              </w:rPr>
-            </w:pPr>
-            <w:r>
-              <w:rPr>
-                <w:rFonts w:ascii="Chap Regular" w:hAnsi="Chap Regular" w:cs="Arial"/>
-                <w:color w:val="EDEAE5"/>
-                <w:kern w:val="24"/>
-                <w:sz w:val="28"/>
-                <w:szCs w:val="28"/>
-                <w:lang w:val="en-US"/>
-              </w:rPr>
-              <w:t>Laos</w:t>
-            </w:r>
-          </w:p>
-        </w:tc>
-      </w:tr>
-      <w:tr>
-        <w:trPr>
-          <w:trHeight w:val="367"/>
-        </w:trPr>
-        <w:tc>
-          <w:tcPr>
-            <w:tcW w:w="1979" w:type="dxa"/>
-          </w:tcPr>
-          <w:p>
-            <w:pPr>
-              <w:pStyle w:val="NormalWeb"/>
-              <w:spacing w:before="0" w:beforeAutospacing="0" w:after="0" w:afterAutospacing="0"/>
-              <w:jc w:val="right"/>
-              <w:rPr>
-                <w:rFonts w:ascii="Chap Regular" w:hAnsi="Chap Regular" w:cs="Arial"/>
-                <w:color w:val="EDEAE5"/>
-                <w:sz w:val="28"/>
-                <w:szCs w:val="28"/>
-              </w:rPr>
-            </w:pPr>
-            <w:r>
-              <w:rPr>
-                <w:rFonts w:ascii="Chap Regular" w:hAnsi="Chap Regular" w:cs="Arial"/>
-                <w:color w:val="EDEAE5"/>
-                <w:kern w:val="24"/>
-                <w:sz w:val="28"/>
-                <w:szCs w:val="28"/>
-                <w:lang w:val="en-US"/>
-              </w:rPr>
-              <w:t>Tour Type</w:t>
-            </w:r>
-          </w:p>
-        </w:tc>
-        <w:tc>
-          <w:tcPr>
-            <w:tcW w:w="253" w:type="dxa"/>
-          </w:tcPr>
-          <w:p>
-            <w:pPr>
-              <w:rPr>
-                <w:rFonts w:ascii="Chap Regular" w:hAnsi="Chap Regular" w:cs="Arial"/>
-                <w:color w:val="EDEAE5"/>
-                <w:sz w:val="28"/>
-                <w:szCs w:val="28"/>
-              </w:rPr>
-            </w:pPr>
-          </w:p>
-        </w:tc>
-        <w:tc>
-          <w:tcPr>
-            <w:tcW w:w="6783" w:type="dxa"/>
-          </w:tcPr>
-          <w:p>
-            <w:pPr>
-              <w:pStyle w:val="NormalWeb"/>
-              <w:spacing w:before="0" w:beforeAutospacing="0" w:after="0" w:afterAutospacing="0"/>
-              <w:rPr>
-                <w:rFonts w:ascii="Chap Regular" w:hAnsi="Chap Regular" w:cs="Arial"/>
-                <w:color w:val="EDEAE5"/>
-                <w:sz w:val="28"/>
-                <w:szCs w:val="28"/>
-              </w:rPr>
-            </w:pPr>
-            <w:r>
-              <w:rPr>
-                <w:rFonts w:ascii="Chap Regular" w:hAnsi="Chap Regular" w:cs="Arial"/>
-                <w:color w:val="EDEAE5"/>
-                <w:kern w:val="24"/>
-                <w:sz w:val="28"/>
-                <w:szCs w:val="28"/>
-                <w:lang w:val="en-US"/>
-              </w:rPr>
-              <w:t>N/A</w:t>
-            </w:r>
-          </w:p>
-        </w:tc>
-      </w:tr>
-      <w:tr>
-        <w:trPr>
-          <w:trHeight w:val="382"/>
-        </w:trPr>
-        <w:tc>
-          <w:tcPr>
-            <w:tcW w:w="1979" w:type="dxa"/>
-          </w:tcPr>
-          <w:p>
-            <w:pPr>
-              <w:pStyle w:val="NormalWeb"/>
-              <w:spacing w:before="0" w:beforeAutospacing="0" w:after="0" w:afterAutospacing="0"/>
-              <w:jc w:val="right"/>
-              <w:rPr>
-                <w:rFonts w:ascii="Chap Regular" w:hAnsi="Chap Regular" w:cs="Arial"/>
-                <w:color w:val="EDEAE5"/>
-                <w:sz w:val="28"/>
-                <w:szCs w:val="28"/>
-              </w:rPr>
-            </w:pPr>
-            <w:r>
-              <w:rPr>
-                <w:rFonts w:ascii="Chap Regular" w:hAnsi="Chap Regular" w:cs="Arial"/>
-                <w:color w:val="EDEAE5"/>
-                <w:kern w:val="24"/>
-                <w:sz w:val="28"/>
-                <w:szCs w:val="28"/>
-                <w:lang w:val="en-US"/>
-              </w:rPr>
-              <w:t>Reference no.</w:t>
-            </w:r>
-          </w:p>
-        </w:tc>
-        <w:tc>
-          <w:tcPr>
-            <w:tcW w:w="253" w:type="dxa"/>
-          </w:tcPr>
-          <w:p>
-            <w:pPr>
-              <w:rPr>
-                <w:rFonts w:ascii="Chap Regular" w:hAnsi="Chap Regular" w:cs="Arial"/>
-                <w:color w:val="EDEAE5"/>
-                <w:sz w:val="28"/>
-                <w:szCs w:val="28"/>
-              </w:rPr>
-            </w:pPr>
-          </w:p>
-        </w:tc>
-        <w:tc>
-          <w:tcPr>
-            <w:tcW w:w="6783" w:type="dxa"/>
-          </w:tcPr>
-          <w:p>
-            <w:pPr>
-              <w:pStyle w:val="NormalWeb"/>
-              <w:spacing w:before="0" w:beforeAutospacing="0" w:after="0" w:afterAutospacing="0"/>
-              <w:rPr>
-                <w:rFonts w:ascii="Chap Regular" w:hAnsi="Chap Regular" w:cs="Arial"/>
-                <w:color w:val="EDEAE5"/>
-                <w:sz w:val="28"/>
-                <w:szCs w:val="28"/>
-              </w:rPr>
-            </w:pPr>
-            <w:r>
-              <w:rPr>
-                <w:rFonts w:ascii="Chap Regular" w:hAnsi="Chap Regular" w:cs="Arial"/>
-                <w:color w:val="EDEAE5"/>
-                <w:sz w:val="28"/>
-                <w:szCs w:val="28"/>
-              </w:rPr>
-              <w:t>N/A</w:t>
-            </w:r>
-            <w:bookmarkStart w:id="0" w:name="_GoBack"/>
-            <w:bookmarkEnd w:id="0"/>
+              <w:t>Private leisure</w:t>
+            </w:r>
           </w:p>
         </w:tc>
       </w:tr>
@@ -946,13 +812,23 @@
           <w:szCs w:val="48"/>
         </w:rPr>
       </w:pPr>
-      <w:r>
+    </w:p>
+    <w:p>
+      <w:pPr>
+        <w:spacing w:after="120"/>
+        <w:jc w:val="right"/>
         <w:rPr>
           <w:rFonts w:ascii="Chap Regular" w:hAnsi="Chap Regular"/>
           <w:sz w:val="48"/>
           <w:szCs w:val="48"/>
         </w:rPr>
-        <w:lastRenderedPageBreak/>
+      </w:pPr>
+      <w:r>
+        <w:rPr>
+          <w:rFonts w:ascii="Chap Regular" w:hAnsi="Chap Regular"/>
+          <w:sz w:val="48"/>
+          <w:szCs w:val="48"/>
+        </w:rPr>
         <w:t>Itinerary</w:t>
       </w:r>
     </w:p>
@@ -1091,6 +967,15 @@
                 <w:kern w:val="24"/>
                 <w:lang w:val="en-US"/>
               </w:rPr>
+              <w:t>-, -, -</w:t>
+            </w:r>
+            <w:r>
+              <w:rPr>
+                <w:rFonts w:ascii="Chap Regular" w:hAnsi="Chap Regular" w:cs="Arial"/>
+                <w:color w:val="FFFFFF" w:themeColor="background1"/>
+                <w:kern w:val="24"/>
+                <w:lang w:val="en-US"/>
+              </w:rPr>
               <w:t>)</w:t>
             </w:r>
           </w:p>
@@ -1106,6 +991,7 @@
     </w:p>
     <w:p>
       <w:pPr>
+        <w:jc w:val="both"/>
         <w:rPr>
           <w:rFonts w:asciiTheme="majorHAnsi" w:hAnsiTheme="majorHAnsi" w:cstheme="majorHAnsi"/>
           <w:lang w:val="en-GB"/>
@@ -1129,6 +1015,7 @@
       <w:r>
         <w:rPr>
           <w:rFonts w:asciiTheme="majorHAnsi" w:hAnsiTheme="majorHAnsi" w:cstheme="majorHAnsi"/>
+          <w:b/>
           <w:lang w:val="en-GB"/>
         </w:rPr>
         <w:t>Bolaven</w:t>
@@ -1137,6 +1024,7 @@
       <w:r>
         <w:rPr>
           <w:rFonts w:asciiTheme="majorHAnsi" w:hAnsiTheme="majorHAnsi" w:cstheme="majorHAnsi"/>
+          <w:b/>
           <w:lang w:val="en-GB"/>
         </w:rPr>
         <w:t xml:space="preserve"> Plateau</w:t>
@@ -1144,13 +1032,30 @@
       <w:r>
         <w:rPr>
           <w:rFonts w:asciiTheme="majorHAnsi" w:hAnsiTheme="majorHAnsi" w:cstheme="majorHAnsi"/>
-          <w:lang w:val="en-GB"/>
-        </w:rPr>
-        <w:t>. Stopping at Ban Lak 40 tea shop</w:t>
-      </w:r>
-      <w:r>
-        <w:rPr>
-          <w:rFonts w:asciiTheme="majorHAnsi" w:hAnsiTheme="majorHAnsi" w:cstheme="majorHAnsi"/>
+          <w:b/>
+          <w:lang w:val="en-GB"/>
+        </w:rPr>
+        <w:t>.</w:t>
+      </w:r>
+      <w:r>
+        <w:rPr>
+          <w:rFonts w:asciiTheme="majorHAnsi" w:hAnsiTheme="majorHAnsi" w:cstheme="majorHAnsi"/>
+          <w:lang w:val="en-GB"/>
+        </w:rPr>
+        <w:t xml:space="preserve"> Stopping at </w:t>
+      </w:r>
+      <w:r>
+        <w:rPr>
+          <w:rFonts w:asciiTheme="majorHAnsi" w:hAnsiTheme="majorHAnsi" w:cstheme="majorHAnsi"/>
+          <w:b/>
+          <w:lang w:val="en-GB"/>
+        </w:rPr>
+        <w:t>Ban Lak 40 tea shop</w:t>
+      </w:r>
+      <w:r>
+        <w:rPr>
+          <w:rFonts w:asciiTheme="majorHAnsi" w:hAnsiTheme="majorHAnsi" w:cstheme="majorHAnsi"/>
+          <w:b/>
           <w:lang w:val="en-GB"/>
         </w:rPr>
         <w:t>,</w:t>
@@ -1216,14 +1121,44 @@
           <w:rFonts w:asciiTheme="majorHAnsi" w:hAnsiTheme="majorHAnsi" w:cstheme="majorHAnsi"/>
           <w:lang w:val="en-GB"/>
         </w:rPr>
-        <w:t>. After a short drive we will reach the stunning Tad Fan</w:t>
-      </w:r>
-      <w:r>
-        <w:rPr>
-          <w:rFonts w:asciiTheme="majorHAnsi" w:hAnsiTheme="majorHAnsi" w:cstheme="majorHAnsi"/>
-          <w:lang w:val="en-GB"/>
-        </w:rPr>
-        <w:t xml:space="preserve"> waterfall (Twin Waterfalls), we will end </w:t>
+        <w:t>. After a short drive</w:t>
+      </w:r>
+      <w:r>
+        <w:rPr>
+          <w:rFonts w:asciiTheme="majorHAnsi" w:hAnsiTheme="majorHAnsi" w:cstheme="majorHAnsi"/>
+          <w:lang w:val="en-GB"/>
+        </w:rPr>
+        <w:t>,</w:t>
+      </w:r>
+      <w:r>
+        <w:rPr>
+          <w:rFonts w:asciiTheme="majorHAnsi" w:hAnsiTheme="majorHAnsi" w:cstheme="majorHAnsi"/>
+          <w:lang w:val="en-GB"/>
+        </w:rPr>
+        <w:t xml:space="preserve"> we will reach the stunning </w:t>
+      </w:r>
+      <w:r>
+        <w:rPr>
+          <w:rFonts w:asciiTheme="majorHAnsi" w:hAnsiTheme="majorHAnsi" w:cstheme="majorHAnsi"/>
+          <w:b/>
+          <w:lang w:val="en-GB"/>
+        </w:rPr>
+        <w:t>Tad Fan</w:t>
+      </w:r>
+      <w:r>
+        <w:rPr>
+          <w:rFonts w:asciiTheme="majorHAnsi" w:hAnsiTheme="majorHAnsi" w:cstheme="majorHAnsi"/>
+          <w:b/>
+          <w:lang w:val="en-GB"/>
+        </w:rPr>
+        <w:t xml:space="preserve"> waterfall (Twin Waterfalls),</w:t>
+      </w:r>
+      <w:r>
+        <w:rPr>
+          <w:rFonts w:asciiTheme="majorHAnsi" w:hAnsiTheme="majorHAnsi" w:cstheme="majorHAnsi"/>
+          <w:lang w:val="en-GB"/>
+        </w:rPr>
+        <w:t xml:space="preserve"> we will end </w:t>
       </w:r>
       <w:r>
         <w:rPr>
@@ -1276,14 +1211,6 @@
         </w:rPr>
         <w:t>.</w:t>
       </w:r>
-    </w:p>
-    <w:p>
-      <w:pPr>
-        <w:rPr>
-          <w:rFonts w:asciiTheme="majorHAnsi" w:hAnsiTheme="majorHAnsi" w:cstheme="majorHAnsi"/>
-          <w:lang w:val="en-GB"/>
-        </w:rPr>
-      </w:pPr>
     </w:p>
     <w:p>
       <w:pPr>
@@ -1407,6 +1334,7 @@
     <w:p/>
     <w:p>
       <w:pPr>
+        <w:jc w:val="both"/>
         <w:rPr>
           <w:rFonts w:asciiTheme="majorHAnsi" w:hAnsiTheme="majorHAnsi" w:cstheme="majorHAnsi"/>
           <w:lang w:val="en-GB"/>
@@ -1424,12 +1352,21 @@
           <w:rFonts w:asciiTheme="majorHAnsi" w:hAnsiTheme="majorHAnsi" w:cstheme="majorHAnsi"/>
           <w:lang w:val="en-GB"/>
         </w:rPr>
-        <w:t xml:space="preserve">the village of Ban </w:t>
+        <w:t xml:space="preserve">the </w:t>
+      </w:r>
+      <w:r>
+        <w:rPr>
+          <w:rFonts w:asciiTheme="majorHAnsi" w:hAnsiTheme="majorHAnsi" w:cstheme="majorHAnsi"/>
+          <w:b/>
+          <w:lang w:val="en-GB"/>
+        </w:rPr>
+        <w:t xml:space="preserve">village of Ban </w:t>
       </w:r>
       <w:proofErr w:type="spellStart"/>
       <w:r>
         <w:rPr>
           <w:rFonts w:asciiTheme="majorHAnsi" w:hAnsiTheme="majorHAnsi" w:cstheme="majorHAnsi"/>
+          <w:b/>
           <w:lang w:val="en-GB"/>
         </w:rPr>
         <w:t>Pohkhem</w:t>
@@ -1456,7 +1393,22 @@
           <w:rFonts w:asciiTheme="majorHAnsi" w:hAnsiTheme="majorHAnsi" w:cstheme="majorHAnsi"/>
           <w:lang w:val="en-GB"/>
         </w:rPr>
-        <w:t xml:space="preserve"> where we will meet the team of CPC (Coffee Producers Cooperative) </w:t>
+        <w:t xml:space="preserve"> where we will meet the team of </w:t>
+      </w:r>
+      <w:r>
+        <w:rPr>
+          <w:rFonts w:asciiTheme="majorHAnsi" w:hAnsiTheme="majorHAnsi" w:cstheme="majorHAnsi"/>
+          <w:b/>
+          <w:lang w:val="en-GB"/>
+        </w:rPr>
+        <w:t>CPC (Coffee Producers Cooperative)</w:t>
+      </w:r>
+      <w:r>
+        <w:rPr>
+          <w:rFonts w:asciiTheme="majorHAnsi" w:hAnsiTheme="majorHAnsi" w:cstheme="majorHAnsi"/>
+          <w:lang w:val="en-GB"/>
+        </w:rPr>
+        <w:t xml:space="preserve"> </w:t>
       </w:r>
       <w:r>
         <w:rPr>
@@ -1491,52 +1443,134 @@
     </w:p>
     <w:p>
       <w:pPr>
-        <w:rPr>
-          <w:rFonts w:asciiTheme="majorHAnsi" w:hAnsiTheme="majorHAnsi" w:cstheme="majorHAnsi"/>
-          <w:lang w:val="en-GB"/>
-        </w:rPr>
-      </w:pPr>
-      <w:r>
-        <w:rPr>
-          <w:rFonts w:asciiTheme="majorHAnsi" w:hAnsiTheme="majorHAnsi" w:cstheme="majorHAnsi"/>
-          <w:lang w:val="en-GB"/>
-        </w:rPr>
-        <w:t xml:space="preserve">During the morning, you will visit an organic coffee plantation and try picking coffee cherries with the farmers. </w:t>
-      </w:r>
-    </w:p>
-    <w:p>
-      <w:pPr>
-        <w:rPr>
-          <w:rFonts w:asciiTheme="majorHAnsi" w:hAnsiTheme="majorHAnsi" w:cstheme="majorHAnsi"/>
-          <w:lang w:val="en-GB"/>
-        </w:rPr>
-      </w:pPr>
-      <w:r>
-        <w:rPr>
-          <w:rFonts w:asciiTheme="majorHAnsi" w:hAnsiTheme="majorHAnsi" w:cstheme="majorHAnsi"/>
-          <w:lang w:val="en-GB"/>
-        </w:rPr>
-        <w:t>Lunch will be server in the family house where you will spend the night (4pax max per house), it’s to get introduce to your host and learn about their daily life.</w:t>
-      </w:r>
-    </w:p>
-    <w:p>
-      <w:pPr>
-        <w:rPr>
-          <w:rFonts w:asciiTheme="majorHAnsi" w:hAnsiTheme="majorHAnsi" w:cstheme="majorHAnsi"/>
-          <w:lang w:val="en-GB"/>
-        </w:rPr>
-      </w:pPr>
-      <w:r>
-        <w:rPr>
-          <w:rFonts w:asciiTheme="majorHAnsi" w:hAnsiTheme="majorHAnsi" w:cstheme="majorHAnsi"/>
-          <w:lang w:val="en-GB"/>
-        </w:rPr>
-        <w:t xml:space="preserve">After a rest, you will go for a small trek to Tad </w:t>
+        <w:jc w:val="both"/>
+        <w:rPr>
+          <w:rFonts w:asciiTheme="majorHAnsi" w:hAnsiTheme="majorHAnsi" w:cstheme="majorHAnsi"/>
+          <w:lang w:val="en-GB"/>
+        </w:rPr>
+      </w:pPr>
+    </w:p>
+    <w:p>
+      <w:pPr>
+        <w:jc w:val="both"/>
+        <w:rPr>
+          <w:rFonts w:asciiTheme="majorHAnsi" w:hAnsiTheme="majorHAnsi" w:cstheme="majorHAnsi"/>
+          <w:lang w:val="en-GB"/>
+        </w:rPr>
+      </w:pPr>
+      <w:r>
+        <w:rPr>
+          <w:rFonts w:asciiTheme="majorHAnsi" w:hAnsiTheme="majorHAnsi" w:cstheme="majorHAnsi"/>
+          <w:lang w:val="en-GB"/>
+        </w:rPr>
+        <w:t xml:space="preserve">During the morning, you will visit an </w:t>
+      </w:r>
+      <w:r>
+        <w:rPr>
+          <w:rFonts w:asciiTheme="majorHAnsi" w:hAnsiTheme="majorHAnsi" w:cstheme="majorHAnsi"/>
+          <w:b/>
+          <w:lang w:val="en-GB"/>
+        </w:rPr>
+        <w:t>organic coffee plantation</w:t>
+      </w:r>
+      <w:r>
+        <w:rPr>
+          <w:rFonts w:asciiTheme="majorHAnsi" w:hAnsiTheme="majorHAnsi" w:cstheme="majorHAnsi"/>
+          <w:lang w:val="en-GB"/>
+        </w:rPr>
+        <w:t xml:space="preserve"> and try picking coffee cherries with the farmers. </w:t>
+      </w:r>
+    </w:p>
+    <w:p>
+      <w:pPr>
+        <w:jc w:val="both"/>
+        <w:rPr>
+          <w:rFonts w:asciiTheme="majorHAnsi" w:hAnsiTheme="majorHAnsi" w:cstheme="majorHAnsi"/>
+          <w:lang w:val="en-GB"/>
+        </w:rPr>
+      </w:pPr>
+    </w:p>
+    <w:p>
+      <w:pPr>
+        <w:jc w:val="both"/>
+        <w:rPr>
+          <w:rFonts w:asciiTheme="majorHAnsi" w:hAnsiTheme="majorHAnsi" w:cstheme="majorHAnsi"/>
+          <w:lang w:val="en-GB"/>
+        </w:rPr>
+      </w:pPr>
+      <w:r>
+        <w:rPr>
+          <w:rFonts w:asciiTheme="majorHAnsi" w:hAnsiTheme="majorHAnsi" w:cstheme="majorHAnsi"/>
+          <w:lang w:val="en-GB"/>
+        </w:rPr>
+        <w:t>Lunch will be serve</w:t>
+      </w:r>
+      <w:r>
+        <w:rPr>
+          <w:rFonts w:asciiTheme="majorHAnsi" w:hAnsiTheme="majorHAnsi" w:cstheme="majorHAnsi"/>
+          <w:lang w:val="en-GB"/>
+        </w:rPr>
+        <w:t>d</w:t>
+      </w:r>
+      <w:r>
+        <w:rPr>
+          <w:rFonts w:asciiTheme="majorHAnsi" w:hAnsiTheme="majorHAnsi" w:cstheme="majorHAnsi"/>
+          <w:lang w:val="en-GB"/>
+        </w:rPr>
+        <w:t xml:space="preserve"> in the family house where you will spend the night (</w:t>
+      </w:r>
+      <w:r>
+        <w:rPr>
+          <w:rFonts w:asciiTheme="majorHAnsi" w:hAnsiTheme="majorHAnsi" w:cstheme="majorHAnsi"/>
+          <w:lang w:val="en-GB"/>
+        </w:rPr>
+        <w:t xml:space="preserve">max. </w:t>
+      </w:r>
+      <w:r>
+        <w:rPr>
+          <w:rFonts w:asciiTheme="majorHAnsi" w:hAnsiTheme="majorHAnsi" w:cstheme="majorHAnsi"/>
+          <w:lang w:val="en-GB"/>
+        </w:rPr>
+        <w:t>4pax per house), it’s to get introduce to your host and learn about their daily life.</w:t>
+      </w:r>
+    </w:p>
+    <w:p>
+      <w:pPr>
+        <w:jc w:val="both"/>
+        <w:rPr>
+          <w:rFonts w:asciiTheme="majorHAnsi" w:hAnsiTheme="majorHAnsi" w:cstheme="majorHAnsi"/>
+          <w:lang w:val="en-GB"/>
+        </w:rPr>
+      </w:pPr>
+    </w:p>
+    <w:p>
+      <w:pPr>
+        <w:jc w:val="both"/>
+        <w:rPr>
+          <w:rFonts w:asciiTheme="majorHAnsi" w:hAnsiTheme="majorHAnsi" w:cstheme="majorHAnsi"/>
+          <w:lang w:val="en-GB"/>
+        </w:rPr>
+      </w:pPr>
+      <w:r>
+        <w:rPr>
+          <w:rFonts w:asciiTheme="majorHAnsi" w:hAnsiTheme="majorHAnsi" w:cstheme="majorHAnsi"/>
+          <w:lang w:val="en-GB"/>
+        </w:rPr>
+        <w:t xml:space="preserve">After a rest, you will go for a </w:t>
+      </w:r>
+      <w:r>
+        <w:rPr>
+          <w:rFonts w:asciiTheme="majorHAnsi" w:hAnsiTheme="majorHAnsi" w:cstheme="majorHAnsi"/>
+          <w:b/>
+          <w:lang w:val="en-GB"/>
+        </w:rPr>
+        <w:t xml:space="preserve">small trek to Tad </w:t>
       </w:r>
       <w:proofErr w:type="spellStart"/>
       <w:r>
         <w:rPr>
           <w:rFonts w:asciiTheme="majorHAnsi" w:hAnsiTheme="majorHAnsi" w:cstheme="majorHAnsi"/>
+          <w:b/>
           <w:lang w:val="en-GB"/>
         </w:rPr>
         <w:t>Maihia</w:t>
@@ -1545,9 +1579,31 @@
       <w:r>
         <w:rPr>
           <w:rFonts w:asciiTheme="majorHAnsi" w:hAnsiTheme="majorHAnsi" w:cstheme="majorHAnsi"/>
-          <w:lang w:val="en-GB"/>
-        </w:rPr>
-        <w:t xml:space="preserve"> waterfall located in bamboo forest where a refreshing swim is recommended, along way you will see some recently discovered Ancient Stones probably dating from the Pre-</w:t>
+          <w:b/>
+          <w:lang w:val="en-GB"/>
+        </w:rPr>
+        <w:t xml:space="preserve"> waterfall</w:t>
+      </w:r>
+      <w:r>
+        <w:rPr>
+          <w:rFonts w:asciiTheme="majorHAnsi" w:hAnsiTheme="majorHAnsi" w:cstheme="majorHAnsi"/>
+          <w:lang w:val="en-GB"/>
+        </w:rPr>
+        <w:t xml:space="preserve"> located in bamboo forest where a refreshing swim is recommended, along </w:t>
+      </w:r>
+      <w:r>
+        <w:rPr>
+          <w:rFonts w:asciiTheme="majorHAnsi" w:hAnsiTheme="majorHAnsi" w:cstheme="majorHAnsi"/>
+          <w:lang w:val="en-GB"/>
+        </w:rPr>
+        <w:t xml:space="preserve">the </w:t>
+      </w:r>
+      <w:r>
+        <w:rPr>
+          <w:rFonts w:asciiTheme="majorHAnsi" w:hAnsiTheme="majorHAnsi" w:cstheme="majorHAnsi"/>
+          <w:lang w:val="en-GB"/>
+        </w:rPr>
+        <w:t>way you will see some recently discovered Ancient Stones probably dating from the Pre-</w:t>
       </w:r>
       <w:proofErr w:type="spellStart"/>
       <w:r>
@@ -1568,6 +1624,16 @@
     </w:p>
     <w:p>
       <w:pPr>
+        <w:jc w:val="both"/>
+        <w:rPr>
+          <w:rFonts w:asciiTheme="majorHAnsi" w:hAnsiTheme="majorHAnsi" w:cstheme="majorHAnsi"/>
+          <w:lang w:val="en-GB"/>
+        </w:rPr>
+      </w:pPr>
+    </w:p>
+    <w:p>
+      <w:pPr>
+        <w:jc w:val="both"/>
         <w:rPr>
           <w:rFonts w:asciiTheme="majorHAnsi" w:hAnsiTheme="majorHAnsi" w:cstheme="majorHAnsi"/>
           <w:lang w:val="en-GB"/>
@@ -1580,15 +1646,13 @@
         </w:rPr>
         <w:t xml:space="preserve">Back in the village around 17:00, it’s time for the reception of the fresh daily coffee cherries at the CPC </w:t>
       </w:r>
-      <w:proofErr w:type="spellStart"/>
-      <w:r>
-        <w:rPr>
-          <w:rFonts w:asciiTheme="majorHAnsi" w:hAnsiTheme="majorHAnsi" w:cstheme="majorHAnsi"/>
-          <w:lang w:val="en-GB"/>
-        </w:rPr>
-        <w:t>center</w:t>
-      </w:r>
-      <w:proofErr w:type="spellEnd"/>
+      <w:r>
+        <w:rPr>
+          <w:rFonts w:asciiTheme="majorHAnsi" w:hAnsiTheme="majorHAnsi" w:cstheme="majorHAnsi"/>
+          <w:lang w:val="en-GB"/>
+        </w:rPr>
+        <w:t>centre</w:t>
+      </w:r>
       <w:r>
         <w:rPr>
           <w:rFonts w:asciiTheme="majorHAnsi" w:hAnsiTheme="majorHAnsi" w:cstheme="majorHAnsi"/>
@@ -1599,6 +1663,16 @@
     </w:p>
     <w:p>
       <w:pPr>
+        <w:jc w:val="both"/>
+        <w:rPr>
+          <w:rFonts w:asciiTheme="majorHAnsi" w:hAnsiTheme="majorHAnsi" w:cstheme="majorHAnsi"/>
+          <w:lang w:val="en-GB"/>
+        </w:rPr>
+      </w:pPr>
+    </w:p>
+    <w:p>
+      <w:pPr>
+        <w:jc w:val="both"/>
         <w:rPr>
           <w:rFonts w:asciiTheme="majorHAnsi" w:hAnsiTheme="majorHAnsi" w:cstheme="majorHAnsi"/>
           <w:lang w:val="en-GB"/>
@@ -1614,6 +1688,15 @@
     </w:p>
     <w:p>
       <w:pPr>
+        <w:jc w:val="both"/>
+        <w:rPr>
+          <w:rFonts w:asciiTheme="majorHAnsi" w:hAnsiTheme="majorHAnsi" w:cstheme="majorHAnsi"/>
+          <w:lang w:val="en-GB"/>
+        </w:rPr>
+      </w:pPr>
+    </w:p>
+    <w:p>
+      <w:pPr>
         <w:rPr>
           <w:rFonts w:cstheme="majorHAnsi"/>
           <w:lang w:val="en-GB"/>
@@ -1626,6 +1709,12 @@
           <w:lang w:val="en-GB"/>
         </w:rPr>
       </w:pPr>
+      <w:r>
+        <w:rPr>
+          <w:lang w:val="en-GB"/>
+        </w:rPr>
+        <w:br w:type="page"/>
+      </w:r>
     </w:p>
     <w:tbl>
       <w:tblPr>
@@ -1672,6 +1761,7 @@
                 <w:kern w:val="24"/>
                 <w:lang w:val="en-US"/>
               </w:rPr>
+              <w:lastRenderedPageBreak/>
               <w:t>DAY 0</w:t>
             </w:r>
             <w:r>
@@ -1753,9 +1843,8 @@
                 <w:kern w:val="24"/>
                 <w:lang w:val="en-US"/>
               </w:rPr>
-              <w:t>B, L</w:t>
-            </w:r>
-            <w:proofErr w:type="gramStart"/>
+              <w:t xml:space="preserve">B, L, </w:t>
+            </w:r>
             <w:r>
               <w:rPr>
                 <w:rFonts w:ascii="Chap Regular" w:hAnsi="Chap Regular" w:cs="Arial"/>
@@ -1763,7 +1852,7 @@
                 <w:kern w:val="24"/>
                 <w:lang w:val="en-US"/>
               </w:rPr>
-              <w:t xml:space="preserve">, </w:t>
+              <w:t>-</w:t>
             </w:r>
             <w:r>
               <w:rPr>
@@ -1774,7 +1863,6 @@
               </w:rPr>
               <w:t>)</w:t>
             </w:r>
-            <w:proofErr w:type="gramEnd"/>
           </w:p>
         </w:tc>
       </w:tr>
@@ -1782,22 +1870,39 @@
     <w:p/>
     <w:p>
       <w:pPr>
-        <w:rPr>
-          <w:rFonts w:asciiTheme="majorHAnsi" w:hAnsiTheme="majorHAnsi" w:cstheme="majorHAnsi"/>
-          <w:lang w:val="en-GB"/>
-        </w:rPr>
-      </w:pPr>
-      <w:r>
-        <w:rPr>
-          <w:rFonts w:asciiTheme="majorHAnsi" w:hAnsiTheme="majorHAnsi" w:cstheme="majorHAnsi"/>
-          <w:lang w:val="en-GB"/>
-        </w:rPr>
-        <w:t xml:space="preserve">Rise to the sounds and activities of daily local life, after breakfast, you will start for a 3 hours hike along </w:t>
+        <w:jc w:val="both"/>
+        <w:rPr>
+          <w:rFonts w:asciiTheme="majorHAnsi" w:hAnsiTheme="majorHAnsi" w:cstheme="majorHAnsi"/>
+          <w:lang w:val="en-GB"/>
+        </w:rPr>
+      </w:pPr>
+      <w:r>
+        <w:rPr>
+          <w:rFonts w:asciiTheme="majorHAnsi" w:hAnsiTheme="majorHAnsi" w:cstheme="majorHAnsi"/>
+          <w:lang w:val="en-GB"/>
+        </w:rPr>
+        <w:t xml:space="preserve">Rise to the sounds and activities of daily local life, after breakfast, you will start for a </w:t>
+      </w:r>
+      <w:r>
+        <w:rPr>
+          <w:rFonts w:asciiTheme="majorHAnsi" w:hAnsiTheme="majorHAnsi" w:cstheme="majorHAnsi"/>
+          <w:b/>
+          <w:lang w:val="en-GB"/>
+        </w:rPr>
+        <w:t>3 hours hike along</w:t>
+      </w:r>
+      <w:r>
+        <w:rPr>
+          <w:rFonts w:asciiTheme="majorHAnsi" w:hAnsiTheme="majorHAnsi" w:cstheme="majorHAnsi"/>
+          <w:lang w:val="en-GB"/>
+        </w:rPr>
+        <w:t xml:space="preserve"> </w:t>
       </w:r>
       <w:proofErr w:type="spellStart"/>
       <w:r>
         <w:rPr>
           <w:rFonts w:asciiTheme="majorHAnsi" w:hAnsiTheme="majorHAnsi" w:cstheme="majorHAnsi"/>
+          <w:b/>
           <w:lang w:val="en-GB"/>
         </w:rPr>
         <w:t>Houai</w:t>
@@ -1806,6 +1911,7 @@
       <w:r>
         <w:rPr>
           <w:rFonts w:asciiTheme="majorHAnsi" w:hAnsiTheme="majorHAnsi" w:cstheme="majorHAnsi"/>
+          <w:b/>
           <w:lang w:val="en-GB"/>
         </w:rPr>
         <w:t xml:space="preserve"> </w:t>
@@ -1814,6 +1920,7 @@
       <w:r>
         <w:rPr>
           <w:rFonts w:asciiTheme="majorHAnsi" w:hAnsiTheme="majorHAnsi" w:cstheme="majorHAnsi"/>
+          <w:b/>
           <w:lang w:val="en-GB"/>
         </w:rPr>
         <w:t>Xeset</w:t>
@@ -1824,12 +1931,43 @@
           <w:rFonts w:asciiTheme="majorHAnsi" w:hAnsiTheme="majorHAnsi" w:cstheme="majorHAnsi"/>
           <w:lang w:val="en-GB"/>
         </w:rPr>
-        <w:t xml:space="preserve"> stream through coffee plantation and natural protected jungle forest. Along the way, you will pass 3 waterfalls and arrive at the top of </w:t>
+        <w:t xml:space="preserve"> </w:t>
+      </w:r>
+      <w:r>
+        <w:rPr>
+          <w:rFonts w:asciiTheme="majorHAnsi" w:hAnsiTheme="majorHAnsi" w:cstheme="majorHAnsi"/>
+          <w:b/>
+          <w:lang w:val="en-GB"/>
+        </w:rPr>
+        <w:t>stream</w:t>
+      </w:r>
+      <w:r>
+        <w:rPr>
+          <w:rFonts w:asciiTheme="majorHAnsi" w:hAnsiTheme="majorHAnsi" w:cstheme="majorHAnsi"/>
+          <w:lang w:val="en-GB"/>
+        </w:rPr>
+        <w:t xml:space="preserve"> through coffee plantation and natural protected jungle forest. Along the way, you will </w:t>
+      </w:r>
+      <w:r>
+        <w:rPr>
+          <w:rFonts w:asciiTheme="majorHAnsi" w:hAnsiTheme="majorHAnsi" w:cstheme="majorHAnsi"/>
+          <w:b/>
+          <w:lang w:val="en-GB"/>
+        </w:rPr>
+        <w:t>pass 3 waterfalls</w:t>
+      </w:r>
+      <w:r>
+        <w:rPr>
+          <w:rFonts w:asciiTheme="majorHAnsi" w:hAnsiTheme="majorHAnsi" w:cstheme="majorHAnsi"/>
+          <w:lang w:val="en-GB"/>
+        </w:rPr>
+        <w:t xml:space="preserve"> and arrive at the top of </w:t>
       </w:r>
       <w:proofErr w:type="spellStart"/>
       <w:r>
         <w:rPr>
           <w:rFonts w:asciiTheme="majorHAnsi" w:hAnsiTheme="majorHAnsi" w:cstheme="majorHAnsi"/>
+          <w:b/>
           <w:lang w:val="en-GB"/>
         </w:rPr>
         <w:t>Phu</w:t>
@@ -1838,6 +1976,7 @@
       <w:r>
         <w:rPr>
           <w:rFonts w:asciiTheme="majorHAnsi" w:hAnsiTheme="majorHAnsi" w:cstheme="majorHAnsi"/>
+          <w:b/>
           <w:lang w:val="en-GB"/>
         </w:rPr>
         <w:t xml:space="preserve"> </w:t>
@@ -1846,6 +1985,7 @@
       <w:r>
         <w:rPr>
           <w:rFonts w:asciiTheme="majorHAnsi" w:hAnsiTheme="majorHAnsi" w:cstheme="majorHAnsi"/>
+          <w:b/>
           <w:lang w:val="en-GB"/>
         </w:rPr>
         <w:t>Donmanad</w:t>
@@ -1854,13 +1994,31 @@
       <w:r>
         <w:rPr>
           <w:rFonts w:asciiTheme="majorHAnsi" w:hAnsiTheme="majorHAnsi" w:cstheme="majorHAnsi"/>
-          <w:lang w:val="en-GB"/>
-        </w:rPr>
-        <w:t xml:space="preserve"> Mountain where you can enjoy the beautiful panoramic view over the valley. </w:t>
-      </w:r>
-    </w:p>
-    <w:p>
-      <w:pPr>
+          <w:b/>
+          <w:lang w:val="en-GB"/>
+        </w:rPr>
+        <w:t xml:space="preserve"> Mountain</w:t>
+      </w:r>
+      <w:r>
+        <w:rPr>
+          <w:rFonts w:asciiTheme="majorHAnsi" w:hAnsiTheme="majorHAnsi" w:cstheme="majorHAnsi"/>
+          <w:lang w:val="en-GB"/>
+        </w:rPr>
+        <w:t xml:space="preserve"> where you can enjoy the beautiful panoramic view over the valley. </w:t>
+      </w:r>
+    </w:p>
+    <w:p>
+      <w:pPr>
+        <w:jc w:val="both"/>
+        <w:rPr>
+          <w:rFonts w:asciiTheme="majorHAnsi" w:hAnsiTheme="majorHAnsi" w:cstheme="majorHAnsi"/>
+          <w:lang w:val="en-GB"/>
+        </w:rPr>
+      </w:pPr>
+    </w:p>
+    <w:p>
+      <w:pPr>
+        <w:jc w:val="both"/>
         <w:rPr>
           <w:rFonts w:asciiTheme="majorHAnsi" w:hAnsiTheme="majorHAnsi" w:cstheme="majorHAnsi"/>
           <w:lang w:val="en-GB"/>
@@ -1876,22 +2034,41 @@
     </w:p>
     <w:p>
       <w:pPr>
-        <w:rPr>
-          <w:rFonts w:asciiTheme="majorHAnsi" w:hAnsiTheme="majorHAnsi" w:cstheme="majorHAnsi"/>
-          <w:lang w:val="en-GB"/>
-        </w:rPr>
-      </w:pPr>
-      <w:r>
-        <w:rPr>
-          <w:rFonts w:asciiTheme="majorHAnsi" w:hAnsiTheme="majorHAnsi" w:cstheme="majorHAnsi"/>
-          <w:lang w:val="en-GB"/>
-        </w:rPr>
-        <w:t xml:space="preserve">Leaving the village of Ban </w:t>
+        <w:jc w:val="both"/>
+        <w:rPr>
+          <w:rFonts w:asciiTheme="majorHAnsi" w:hAnsiTheme="majorHAnsi" w:cstheme="majorHAnsi"/>
+          <w:lang w:val="en-GB"/>
+        </w:rPr>
+      </w:pPr>
+    </w:p>
+    <w:p>
+      <w:pPr>
+        <w:jc w:val="both"/>
+        <w:rPr>
+          <w:rFonts w:asciiTheme="majorHAnsi" w:hAnsiTheme="majorHAnsi" w:cstheme="majorHAnsi"/>
+          <w:lang w:val="en-GB"/>
+        </w:rPr>
+      </w:pPr>
+      <w:r>
+        <w:rPr>
+          <w:rFonts w:asciiTheme="majorHAnsi" w:hAnsiTheme="majorHAnsi" w:cstheme="majorHAnsi"/>
+          <w:lang w:val="en-GB"/>
+        </w:rPr>
+        <w:t xml:space="preserve">Leaving the </w:t>
+      </w:r>
+      <w:r>
+        <w:rPr>
+          <w:rFonts w:asciiTheme="majorHAnsi" w:hAnsiTheme="majorHAnsi" w:cstheme="majorHAnsi"/>
+          <w:b/>
+          <w:lang w:val="en-GB"/>
+        </w:rPr>
+        <w:t xml:space="preserve">village of Ban </w:t>
       </w:r>
       <w:proofErr w:type="spellStart"/>
       <w:r>
         <w:rPr>
           <w:rFonts w:asciiTheme="majorHAnsi" w:hAnsiTheme="majorHAnsi" w:cstheme="majorHAnsi"/>
+          <w:b/>
           <w:lang w:val="en-GB"/>
         </w:rPr>
         <w:t>Phokhen</w:t>
@@ -1902,7 +2079,22 @@
           <w:rFonts w:asciiTheme="majorHAnsi" w:hAnsiTheme="majorHAnsi" w:cstheme="majorHAnsi"/>
           <w:lang w:val="en-GB"/>
         </w:rPr>
-        <w:t xml:space="preserve"> you will stop for a visit at the “Lak 40 coffee shop” where you can try some local organic tea, coffee and other specialty of the </w:t>
+        <w:t xml:space="preserve"> you will stop for a visit at the </w:t>
+      </w:r>
+      <w:r>
+        <w:rPr>
+          <w:rFonts w:asciiTheme="majorHAnsi" w:hAnsiTheme="majorHAnsi" w:cstheme="majorHAnsi"/>
+          <w:b/>
+          <w:lang w:val="en-GB"/>
+        </w:rPr>
+        <w:t>“Lak 40 coffee shop”</w:t>
+      </w:r>
+      <w:r>
+        <w:rPr>
+          <w:rFonts w:asciiTheme="majorHAnsi" w:hAnsiTheme="majorHAnsi" w:cstheme="majorHAnsi"/>
+          <w:lang w:val="en-GB"/>
+        </w:rPr>
+        <w:t xml:space="preserve"> where you can try some local organic tea, coffee and other specialty of the </w:t>
       </w:r>
       <w:proofErr w:type="spellStart"/>
       <w:r>
@@ -1923,17 +2115,42 @@
     </w:p>
     <w:p>
       <w:pPr>
-        <w:rPr>
-          <w:rFonts w:asciiTheme="majorHAnsi" w:hAnsiTheme="majorHAnsi" w:cstheme="majorHAnsi"/>
-          <w:lang w:val="en-GB"/>
-        </w:rPr>
-      </w:pPr>
-      <w:r>
-        <w:rPr>
-          <w:rFonts w:asciiTheme="majorHAnsi" w:hAnsiTheme="majorHAnsi" w:cstheme="majorHAnsi"/>
-          <w:lang w:val="en-GB"/>
-        </w:rPr>
-        <w:t xml:space="preserve">Your last visit will be made at the CPC factory, where the guide will explain how the coffee is prepared for export. The master roaster will then make a demonstration on how to roast coffee and the visit will end with a Cup-Testing in the Laboratory before heading back to </w:t>
+        <w:jc w:val="both"/>
+        <w:rPr>
+          <w:rFonts w:asciiTheme="majorHAnsi" w:hAnsiTheme="majorHAnsi" w:cstheme="majorHAnsi"/>
+          <w:lang w:val="en-GB"/>
+        </w:rPr>
+      </w:pPr>
+    </w:p>
+    <w:p>
+      <w:pPr>
+        <w:jc w:val="both"/>
+        <w:rPr>
+          <w:rFonts w:asciiTheme="majorHAnsi" w:hAnsiTheme="majorHAnsi" w:cstheme="majorHAnsi"/>
+          <w:lang w:val="en-GB"/>
+        </w:rPr>
+      </w:pPr>
+      <w:r>
+        <w:rPr>
+          <w:rFonts w:asciiTheme="majorHAnsi" w:hAnsiTheme="majorHAnsi" w:cstheme="majorHAnsi"/>
+          <w:lang w:val="en-GB"/>
+        </w:rPr>
+        <w:t xml:space="preserve">Your last visit will be made at the </w:t>
+      </w:r>
+      <w:r>
+        <w:rPr>
+          <w:rFonts w:asciiTheme="majorHAnsi" w:hAnsiTheme="majorHAnsi" w:cstheme="majorHAnsi"/>
+          <w:b/>
+          <w:lang w:val="en-GB"/>
+        </w:rPr>
+        <w:t>CPC factory,</w:t>
+      </w:r>
+      <w:r>
+        <w:rPr>
+          <w:rFonts w:asciiTheme="majorHAnsi" w:hAnsiTheme="majorHAnsi" w:cstheme="majorHAnsi"/>
+          <w:lang w:val="en-GB"/>
+        </w:rPr>
+        <w:t xml:space="preserve"> where the guide will explain how the coffee is prepared for export. The master roaster will then make a demonstration on how to roast coffee and the visit will end with a Cup-Testing in the Laboratory before heading back to </w:t>
       </w:r>
       <w:proofErr w:type="spellStart"/>
       <w:r>
@@ -1944,69 +2161,56 @@
         <w:t>Champassak</w:t>
       </w:r>
       <w:proofErr w:type="spellEnd"/>
-    </w:p>
-    <w:p>
-      <w:pPr>
-        <w:rPr>
-          <w:rFonts w:asciiTheme="majorHAnsi" w:hAnsiTheme="majorHAnsi" w:cstheme="majorHAnsi"/>
-          <w:lang w:val="en-GB"/>
-        </w:rPr>
-      </w:pPr>
-    </w:p>
-    <w:p>
-      <w:pPr>
-        <w:rPr>
-          <w:rFonts w:asciiTheme="majorHAnsi" w:hAnsiTheme="majorHAnsi" w:cstheme="majorHAnsi"/>
-          <w:lang w:val="en-GB"/>
-        </w:rPr>
-      </w:pPr>
-      <w:r>
-        <w:rPr>
-          <w:rFonts w:asciiTheme="majorHAnsi" w:hAnsiTheme="majorHAnsi" w:cstheme="majorHAnsi"/>
-          <w:lang w:val="en-GB"/>
-        </w:rPr>
-        <w:lastRenderedPageBreak/>
-        <w:t xml:space="preserve">*) Depending on the evening, we recommend </w:t>
-      </w:r>
-      <w:proofErr w:type="gramStart"/>
-      <w:r>
-        <w:rPr>
-          <w:rFonts w:asciiTheme="majorHAnsi" w:hAnsiTheme="majorHAnsi" w:cstheme="majorHAnsi"/>
-          <w:lang w:val="en-GB"/>
-        </w:rPr>
-        <w:t>to join</w:t>
-      </w:r>
-      <w:proofErr w:type="gramEnd"/>
-      <w:r>
-        <w:rPr>
-          <w:rFonts w:asciiTheme="majorHAnsi" w:hAnsiTheme="majorHAnsi" w:cstheme="majorHAnsi"/>
+      <w:r>
+        <w:rPr>
+          <w:rFonts w:asciiTheme="majorHAnsi" w:hAnsiTheme="majorHAnsi" w:cstheme="majorHAnsi"/>
+          <w:lang w:val="en-GB"/>
+        </w:rPr>
+        <w:t>.</w:t>
+      </w:r>
+    </w:p>
+    <w:p>
+      <w:pPr>
+        <w:jc w:val="both"/>
+        <w:rPr>
+          <w:rFonts w:asciiTheme="majorHAnsi" w:hAnsiTheme="majorHAnsi" w:cstheme="majorHAnsi"/>
+          <w:lang w:val="en-GB"/>
+        </w:rPr>
+      </w:pPr>
+    </w:p>
+    <w:p>
+      <w:pPr>
+        <w:jc w:val="both"/>
+        <w:rPr>
+          <w:rFonts w:asciiTheme="majorHAnsi" w:hAnsiTheme="majorHAnsi" w:cstheme="majorHAnsi"/>
+          <w:color w:val="FF0000"/>
+          <w:lang w:val="en-GB"/>
+        </w:rPr>
+      </w:pPr>
+      <w:r>
+        <w:rPr>
+          <w:rFonts w:asciiTheme="majorHAnsi" w:hAnsiTheme="majorHAnsi" w:cstheme="majorHAnsi"/>
+          <w:color w:val="FF0000"/>
+          <w:lang w:val="en-GB"/>
+        </w:rPr>
+        <w:t xml:space="preserve">*Depending on the evening, we recommend </w:t>
+      </w:r>
+      <w:r>
+        <w:rPr>
+          <w:rFonts w:asciiTheme="majorHAnsi" w:hAnsiTheme="majorHAnsi" w:cstheme="majorHAnsi"/>
+          <w:color w:val="FF0000"/>
+          <w:lang w:val="en-GB"/>
+        </w:rPr>
+        <w:t>joining</w:t>
+      </w:r>
+      <w:r>
+        <w:rPr>
+          <w:rFonts w:asciiTheme="majorHAnsi" w:hAnsiTheme="majorHAnsi" w:cstheme="majorHAnsi"/>
+          <w:color w:val="FF0000"/>
           <w:lang w:val="en-GB"/>
         </w:rPr>
         <w:t xml:space="preserve"> the Shadow Puppet Show, formally perform for the royal family.  </w:t>
       </w:r>
-    </w:p>
-    <w:p>
-      <w:pPr>
-        <w:rPr>
-          <w:rFonts w:asciiTheme="majorHAnsi" w:hAnsiTheme="majorHAnsi" w:cstheme="majorHAnsi"/>
-          <w:lang w:val="en-GB"/>
-        </w:rPr>
-      </w:pPr>
-    </w:p>
-    <w:p>
-      <w:pPr>
-        <w:rPr>
-          <w:rFonts w:cstheme="majorHAnsi"/>
-          <w:lang w:val="en-GB"/>
-        </w:rPr>
-      </w:pPr>
-    </w:p>
-    <w:p>
-      <w:pPr>
-        <w:rPr>
-          <w:rFonts w:cstheme="majorHAnsi"/>
-        </w:rPr>
-      </w:pPr>
     </w:p>
     <w:p>
       <w:pPr>
@@ -2170,6 +2374,15 @@
                 <w:kern w:val="24"/>
                 <w:lang w:val="en-US"/>
               </w:rPr>
+              <w:t xml:space="preserve"> -, -</w:t>
+            </w:r>
+            <w:r>
+              <w:rPr>
+                <w:rFonts w:ascii="Chap Regular" w:hAnsi="Chap Regular" w:cs="Arial"/>
+                <w:color w:val="FFFFFF" w:themeColor="background1"/>
+                <w:kern w:val="24"/>
+                <w:lang w:val="en-US"/>
+              </w:rPr>
               <w:t>)</w:t>
             </w:r>
           </w:p>
@@ -2179,6 +2392,7 @@
     <w:p/>
     <w:p>
       <w:pPr>
+        <w:jc w:val="both"/>
         <w:rPr>
           <w:rFonts w:asciiTheme="majorHAnsi" w:hAnsiTheme="majorHAnsi" w:cstheme="majorHAnsi"/>
           <w:lang w:val="en-GB"/>
@@ -2203,7 +2417,22 @@
           <w:rFonts w:asciiTheme="majorHAnsi" w:hAnsiTheme="majorHAnsi" w:cstheme="majorHAnsi"/>
           <w:lang w:val="en-GB"/>
         </w:rPr>
-        <w:t xml:space="preserve"> is the Vat Phou ruins - the majestic pre-</w:t>
+        <w:t xml:space="preserve"> is the </w:t>
+      </w:r>
+      <w:r>
+        <w:rPr>
+          <w:rFonts w:asciiTheme="majorHAnsi" w:hAnsiTheme="majorHAnsi" w:cstheme="majorHAnsi"/>
+          <w:b/>
+          <w:lang w:val="en-GB"/>
+        </w:rPr>
+        <w:t>Vat Phou ruins</w:t>
+      </w:r>
+      <w:r>
+        <w:rPr>
+          <w:rFonts w:asciiTheme="majorHAnsi" w:hAnsiTheme="majorHAnsi" w:cstheme="majorHAnsi"/>
+          <w:lang w:val="en-GB"/>
+        </w:rPr>
+        <w:t xml:space="preserve"> - the majestic pre-</w:t>
       </w:r>
       <w:proofErr w:type="spellStart"/>
       <w:r>
@@ -2219,7 +2448,22 @@
           <w:rFonts w:asciiTheme="majorHAnsi" w:hAnsiTheme="majorHAnsi" w:cstheme="majorHAnsi"/>
           <w:lang w:val="en-GB"/>
         </w:rPr>
-        <w:t xml:space="preserve"> 10th century temple complex and boat's namesake. You have time to visit the museum at the ruins site, walk up to the highest temple and take as many photos as you would like</w:t>
+        <w:t xml:space="preserve"> 10th century temple complex and boat's namesake. You have time to visit the </w:t>
+      </w:r>
+      <w:r>
+        <w:rPr>
+          <w:rFonts w:asciiTheme="majorHAnsi" w:hAnsiTheme="majorHAnsi" w:cstheme="majorHAnsi"/>
+          <w:b/>
+          <w:lang w:val="en-GB"/>
+        </w:rPr>
+        <w:t>museum</w:t>
+      </w:r>
+      <w:r>
+        <w:rPr>
+          <w:rFonts w:asciiTheme="majorHAnsi" w:hAnsiTheme="majorHAnsi" w:cstheme="majorHAnsi"/>
+          <w:lang w:val="en-GB"/>
+        </w:rPr>
+        <w:t xml:space="preserve"> at the ruins site, walk up to the highest temple and take as many photos as you would like</w:t>
       </w:r>
       <w:r>
         <w:rPr>
@@ -2231,72 +2475,152 @@
     </w:p>
     <w:p>
       <w:pPr>
-        <w:rPr>
-          <w:rFonts w:asciiTheme="majorHAnsi" w:hAnsiTheme="majorHAnsi" w:cstheme="majorHAnsi"/>
-          <w:lang w:val="en-GB"/>
-        </w:rPr>
-      </w:pPr>
-      <w:r>
-        <w:rPr>
-          <w:rFonts w:asciiTheme="majorHAnsi" w:hAnsiTheme="majorHAnsi" w:cstheme="majorHAnsi"/>
-          <w:lang w:val="en-GB"/>
-        </w:rPr>
-        <w:t xml:space="preserve">In the afternoon we will drive back to Pakse for flight departure to </w:t>
-      </w:r>
-      <w:proofErr w:type="spellStart"/>
-      <w:r>
-        <w:rPr>
-          <w:rFonts w:asciiTheme="majorHAnsi" w:hAnsiTheme="majorHAnsi" w:cstheme="majorHAnsi"/>
-          <w:lang w:val="en-GB"/>
-        </w:rPr>
-        <w:t>Luang</w:t>
-      </w:r>
-      <w:proofErr w:type="spellEnd"/>
-      <w:r>
-        <w:rPr>
-          <w:rFonts w:asciiTheme="majorHAnsi" w:hAnsiTheme="majorHAnsi" w:cstheme="majorHAnsi"/>
-          <w:lang w:val="en-GB"/>
-        </w:rPr>
-        <w:t xml:space="preserve"> Prabang </w:t>
-      </w:r>
+        <w:jc w:val="both"/>
+        <w:rPr>
+          <w:rFonts w:asciiTheme="majorHAnsi" w:hAnsiTheme="majorHAnsi" w:cstheme="majorHAnsi"/>
+          <w:lang w:val="en-GB"/>
+        </w:rPr>
+      </w:pPr>
+    </w:p>
+    <w:p>
+      <w:pPr>
+        <w:jc w:val="both"/>
+        <w:rPr>
+          <w:rFonts w:asciiTheme="majorHAnsi" w:hAnsiTheme="majorHAnsi" w:cstheme="majorHAnsi"/>
+          <w:lang w:val="en-GB"/>
+        </w:rPr>
+      </w:pPr>
+      <w:r>
+        <w:rPr>
+          <w:rFonts w:asciiTheme="majorHAnsi" w:hAnsiTheme="majorHAnsi" w:cstheme="majorHAnsi"/>
+          <w:lang w:val="en-GB"/>
+        </w:rPr>
+        <w:t xml:space="preserve">In the afternoon we will drive back to Pakse for flight departure to Luang Prabang </w:t>
+      </w:r>
+    </w:p>
+    <w:p>
+      <w:pPr>
+        <w:jc w:val="both"/>
+        <w:rPr>
+          <w:rFonts w:asciiTheme="majorHAnsi" w:hAnsiTheme="majorHAnsi" w:cstheme="majorHAnsi"/>
+          <w:lang w:val="en-GB"/>
+        </w:rPr>
+      </w:pPr>
       <w:r>
         <w:rPr>
           <w:rFonts w:asciiTheme="majorHAnsi" w:hAnsiTheme="majorHAnsi" w:cstheme="majorHAnsi"/>
           <w:lang w:val="en-GB"/>
         </w:rPr>
         <w:br/>
-        <w:t>QV514 PKZ LPQ 16:20 18:00</w:t>
-      </w:r>
-    </w:p>
-    <w:p>
-      <w:pPr>
-        <w:rPr>
-          <w:rFonts w:asciiTheme="majorHAnsi" w:hAnsiTheme="majorHAnsi" w:cstheme="majorHAnsi"/>
-          <w:lang w:val="en-GB"/>
-        </w:rPr>
-      </w:pPr>
-      <w:r>
-        <w:rPr>
-          <w:rFonts w:asciiTheme="majorHAnsi" w:hAnsiTheme="majorHAnsi" w:cstheme="majorHAnsi"/>
-          <w:lang w:val="en-GB"/>
-        </w:rPr>
-        <w:t xml:space="preserve">Transfer to for checking at your hotel. </w:t>
-      </w:r>
-    </w:p>
-    <w:p>
-      <w:pPr>
-        <w:rPr>
-          <w:rFonts w:cstheme="majorHAnsi"/>
-          <w:lang w:val="en-GB"/>
-        </w:rPr>
-      </w:pPr>
-    </w:p>
-    <w:p>
-      <w:pPr>
-        <w:rPr>
-          <w:lang w:val="en-GB"/>
-        </w:rPr>
-      </w:pPr>
+      </w:r>
+      <w:r>
+        <w:rPr>
+          <w:rFonts w:asciiTheme="majorHAnsi" w:hAnsiTheme="majorHAnsi" w:cstheme="majorHAnsi"/>
+          <w:lang w:val="en-GB"/>
+        </w:rPr>
+        <w:t xml:space="preserve">Suggested flight: </w:t>
+      </w:r>
+      <w:r>
+        <w:rPr>
+          <w:rFonts w:asciiTheme="majorHAnsi" w:hAnsiTheme="majorHAnsi" w:cstheme="majorHAnsi"/>
+          <w:lang w:val="en-GB"/>
+        </w:rPr>
+        <w:t xml:space="preserve">QV514 </w:t>
+      </w:r>
+      <w:r>
+        <w:rPr>
+          <w:rFonts w:asciiTheme="majorHAnsi" w:hAnsiTheme="majorHAnsi" w:cstheme="majorHAnsi"/>
+          <w:lang w:val="en-GB"/>
+        </w:rPr>
+        <w:t xml:space="preserve"> </w:t>
+      </w:r>
+      <w:r>
+        <w:rPr>
+          <w:rFonts w:asciiTheme="majorHAnsi" w:hAnsiTheme="majorHAnsi" w:cstheme="majorHAnsi"/>
+          <w:lang w:val="en-GB"/>
+        </w:rPr>
+        <w:t xml:space="preserve">PKZLPQ </w:t>
+      </w:r>
+      <w:r>
+        <w:rPr>
+          <w:rFonts w:asciiTheme="majorHAnsi" w:hAnsiTheme="majorHAnsi" w:cstheme="majorHAnsi"/>
+          <w:lang w:val="en-GB"/>
+        </w:rPr>
+        <w:t xml:space="preserve"> </w:t>
+      </w:r>
+      <w:r>
+        <w:rPr>
+          <w:rFonts w:asciiTheme="majorHAnsi" w:hAnsiTheme="majorHAnsi" w:cstheme="majorHAnsi"/>
+          <w:lang w:val="en-GB"/>
+        </w:rPr>
+        <w:t>16:20</w:t>
+      </w:r>
+      <w:r>
+        <w:rPr>
+          <w:rFonts w:asciiTheme="majorHAnsi" w:hAnsiTheme="majorHAnsi" w:cstheme="majorHAnsi"/>
+          <w:lang w:val="en-GB"/>
+        </w:rPr>
+        <w:t xml:space="preserve"> </w:t>
+      </w:r>
+      <w:r>
+        <w:rPr>
+          <w:rFonts w:asciiTheme="majorHAnsi" w:hAnsiTheme="majorHAnsi" w:cstheme="majorHAnsi"/>
+          <w:lang w:val="en-GB"/>
+        </w:rPr>
+        <w:t xml:space="preserve"> 18:00</w:t>
+      </w:r>
+    </w:p>
+    <w:p>
+      <w:pPr>
+        <w:jc w:val="both"/>
+        <w:rPr>
+          <w:rFonts w:asciiTheme="majorHAnsi" w:hAnsiTheme="majorHAnsi" w:cstheme="majorHAnsi"/>
+          <w:lang w:val="en-GB"/>
+        </w:rPr>
+      </w:pPr>
+    </w:p>
+    <w:p>
+      <w:pPr>
+        <w:jc w:val="both"/>
+        <w:rPr>
+          <w:rFonts w:asciiTheme="majorHAnsi" w:hAnsiTheme="majorHAnsi" w:cstheme="majorHAnsi"/>
+          <w:lang w:val="en-GB"/>
+        </w:rPr>
+      </w:pPr>
+      <w:r>
+        <w:rPr>
+          <w:rFonts w:asciiTheme="majorHAnsi" w:hAnsiTheme="majorHAnsi" w:cstheme="majorHAnsi"/>
+          <w:lang w:val="en-GB"/>
+        </w:rPr>
+        <w:t xml:space="preserve">Transfer to </w:t>
+      </w:r>
+      <w:r>
+        <w:rPr>
+          <w:rFonts w:asciiTheme="majorHAnsi" w:hAnsiTheme="majorHAnsi" w:cstheme="majorHAnsi"/>
+          <w:lang w:val="en-GB"/>
+        </w:rPr>
+        <w:t>hotel for check-in.</w:t>
+      </w:r>
+      <w:r>
+        <w:rPr>
+          <w:rFonts w:asciiTheme="majorHAnsi" w:hAnsiTheme="majorHAnsi" w:cstheme="majorHAnsi"/>
+          <w:lang w:val="en-GB"/>
+        </w:rPr>
+        <w:t xml:space="preserve"> </w:t>
+      </w:r>
+    </w:p>
+    <w:p>
+      <w:pPr>
+        <w:rPr>
+          <w:lang w:val="en-GB"/>
+        </w:rPr>
+      </w:pPr>
+      <w:r>
+        <w:rPr>
+          <w:lang w:val="en-GB"/>
+        </w:rPr>
+        <w:br w:type="page"/>
+      </w:r>
     </w:p>
     <w:tbl>
       <w:tblPr>
@@ -2343,6 +2667,7 @@
                 <w:kern w:val="24"/>
                 <w:lang w:val="en-US"/>
               </w:rPr>
+              <w:lastRenderedPageBreak/>
               <w:t>DAY 0</w:t>
             </w:r>
             <w:r>
@@ -2371,7 +2696,6 @@
                 <w:rFonts w:ascii="Chap Regular" w:hAnsi="Chap Regular" w:cs="Arial"/>
               </w:rPr>
             </w:pPr>
-            <w:proofErr w:type="spellStart"/>
             <w:r>
               <w:rPr>
                 <w:rFonts w:ascii="Chap Regular" w:hAnsi="Chap Regular" w:cs="Arial"/>
@@ -2379,17 +2703,7 @@
                 <w:kern w:val="24"/>
                 <w:lang w:val="en-US"/>
               </w:rPr>
-              <w:t>Luang</w:t>
-            </w:r>
-            <w:proofErr w:type="spellEnd"/>
-            <w:r>
-              <w:rPr>
-                <w:rFonts w:ascii="Chap Regular" w:hAnsi="Chap Regular" w:cs="Arial"/>
-                <w:color w:val="FFFFFF" w:themeColor="background1"/>
-                <w:kern w:val="24"/>
-                <w:lang w:val="en-US"/>
-              </w:rPr>
-              <w:t xml:space="preserve"> Prabang </w:t>
+              <w:t xml:space="preserve">Luang Prabang </w:t>
             </w:r>
           </w:p>
         </w:tc>
@@ -2415,7 +2729,25 @@
                 <w:kern w:val="24"/>
                 <w:lang w:val="en-US"/>
               </w:rPr>
-              <w:t>(B,)</w:t>
+              <w:t>(B,</w:t>
+            </w:r>
+            <w:r>
+              <w:rPr>
+                <w:rFonts w:ascii="Chap Regular" w:hAnsi="Chap Regular" w:cs="Arial"/>
+                <w:color w:val="FFFFFF" w:themeColor="background1"/>
+                <w:kern w:val="24"/>
+                <w:lang w:val="en-US"/>
+              </w:rPr>
+              <w:t xml:space="preserve"> -, -</w:t>
+            </w:r>
+            <w:r>
+              <w:rPr>
+                <w:rFonts w:ascii="Chap Regular" w:hAnsi="Chap Regular" w:cs="Arial"/>
+                <w:color w:val="FFFFFF" w:themeColor="background1"/>
+                <w:kern w:val="24"/>
+                <w:lang w:val="en-US"/>
+              </w:rPr>
+              <w:t>)</w:t>
             </w:r>
           </w:p>
         </w:tc>
@@ -2430,22 +2762,32 @@
     </w:p>
     <w:p>
       <w:pPr>
-        <w:rPr>
-          <w:rFonts w:asciiTheme="majorHAnsi" w:hAnsiTheme="majorHAnsi" w:cstheme="majorHAnsi"/>
-          <w:lang w:val="en-US"/>
-        </w:rPr>
-      </w:pPr>
-      <w:r>
-        <w:rPr>
-          <w:rFonts w:asciiTheme="majorHAnsi" w:hAnsiTheme="majorHAnsi" w:cstheme="majorHAnsi"/>
-          <w:lang w:val="en-US"/>
-        </w:rPr>
-        <w:t xml:space="preserve">Starting from your hotel at 8:00, we’ll drive to the Morning Market by local </w:t>
+        <w:jc w:val="both"/>
+        <w:rPr>
+          <w:rFonts w:asciiTheme="majorHAnsi" w:hAnsiTheme="majorHAnsi" w:cstheme="majorHAnsi"/>
+          <w:lang w:val="en-US"/>
+        </w:rPr>
+      </w:pPr>
+      <w:r>
+        <w:rPr>
+          <w:rFonts w:asciiTheme="majorHAnsi" w:hAnsiTheme="majorHAnsi" w:cstheme="majorHAnsi"/>
+          <w:lang w:val="en-US"/>
+        </w:rPr>
+        <w:t xml:space="preserve">Starting from your hotel at 8:00, we’ll drive to the </w:t>
+      </w:r>
+      <w:r>
+        <w:rPr>
+          <w:rFonts w:asciiTheme="majorHAnsi" w:hAnsiTheme="majorHAnsi" w:cstheme="majorHAnsi"/>
+          <w:b/>
+          <w:lang w:val="en-US"/>
+        </w:rPr>
+        <w:t xml:space="preserve">Morning Market by local </w:t>
       </w:r>
       <w:proofErr w:type="spellStart"/>
       <w:r>
         <w:rPr>
           <w:rFonts w:asciiTheme="majorHAnsi" w:hAnsiTheme="majorHAnsi" w:cstheme="majorHAnsi"/>
+          <w:b/>
           <w:lang w:val="en-US"/>
         </w:rPr>
         <w:t>TukTuk</w:t>
@@ -2454,186 +2796,259 @@
       <w:r>
         <w:rPr>
           <w:rFonts w:asciiTheme="majorHAnsi" w:hAnsiTheme="majorHAnsi" w:cstheme="majorHAnsi"/>
-          <w:lang w:val="en-US"/>
-        </w:rPr>
-        <w:t xml:space="preserve">.  Unlike the large grocery stores you might be familiar with back home; the food here is still produced by small farming families and villages and brought to </w:t>
+          <w:b/>
+          <w:lang w:val="en-US"/>
+        </w:rPr>
+        <w:t>.</w:t>
+      </w:r>
+      <w:r>
+        <w:rPr>
+          <w:rFonts w:asciiTheme="majorHAnsi" w:hAnsiTheme="majorHAnsi" w:cstheme="majorHAnsi"/>
+          <w:lang w:val="en-US"/>
+        </w:rPr>
+        <w:t xml:space="preserve">  Unlike the large grocery stores you might be familiar with back home; the food here is still produced by small farming families and villages and brought to Luang Prabang from the surrounding Northern provinces.  From here your guide will bring you to a </w:t>
+      </w:r>
+      <w:r>
+        <w:rPr>
+          <w:rFonts w:asciiTheme="majorHAnsi" w:hAnsiTheme="majorHAnsi" w:cstheme="majorHAnsi"/>
+          <w:b/>
+          <w:lang w:val="en-US"/>
+        </w:rPr>
+        <w:t>local coffee shop.</w:t>
+      </w:r>
+      <w:r>
+        <w:rPr>
+          <w:rFonts w:asciiTheme="majorHAnsi" w:hAnsiTheme="majorHAnsi" w:cstheme="majorHAnsi"/>
+          <w:lang w:val="en-US"/>
+        </w:rPr>
+        <w:t xml:space="preserve"> </w:t>
+      </w:r>
+    </w:p>
+    <w:p>
+      <w:pPr>
+        <w:jc w:val="both"/>
+        <w:rPr>
+          <w:rFonts w:asciiTheme="majorHAnsi" w:hAnsiTheme="majorHAnsi" w:cstheme="majorHAnsi"/>
+          <w:lang w:val="en-US"/>
+        </w:rPr>
+      </w:pPr>
+    </w:p>
+    <w:p>
+      <w:pPr>
+        <w:jc w:val="both"/>
+        <w:rPr>
+          <w:rFonts w:asciiTheme="majorHAnsi" w:hAnsiTheme="majorHAnsi" w:cstheme="majorHAnsi"/>
+          <w:lang w:val="en-US"/>
+        </w:rPr>
+      </w:pPr>
+      <w:r>
+        <w:rPr>
+          <w:rFonts w:asciiTheme="majorHAnsi" w:hAnsiTheme="majorHAnsi" w:cstheme="majorHAnsi"/>
+          <w:lang w:val="en-US"/>
+        </w:rPr>
+        <w:t xml:space="preserve">The way coffee is prepared in Laos isn’t quite different from what you may know. A lot of stuff is added to boost flavors, each roaster has its own recipe but here are the most common: coffee, rice powder, roasted tamarind seeds, Ovaltine, sugar and salt. Added when beans are still warm after roasting, the mix is stirred to allow proper mixing and cooling. Put the powder in a cotton bag then pour hot water over the top, stirring regularly until the coffee become black, add sweet milk and try. </w:t>
+      </w:r>
+    </w:p>
+    <w:p>
+      <w:pPr>
+        <w:jc w:val="both"/>
+        <w:rPr>
+          <w:rFonts w:asciiTheme="majorHAnsi" w:hAnsiTheme="majorHAnsi" w:cstheme="majorHAnsi"/>
+          <w:lang w:val="en-US"/>
+        </w:rPr>
+      </w:pPr>
+    </w:p>
+    <w:p>
+      <w:pPr>
+        <w:jc w:val="both"/>
+        <w:rPr>
+          <w:rFonts w:asciiTheme="majorHAnsi" w:hAnsiTheme="majorHAnsi" w:cstheme="majorHAnsi"/>
+          <w:lang w:val="en-US"/>
+        </w:rPr>
+      </w:pPr>
+      <w:r>
+        <w:rPr>
+          <w:rFonts w:asciiTheme="majorHAnsi" w:hAnsiTheme="majorHAnsi" w:cstheme="majorHAnsi"/>
+          <w:lang w:val="en-US"/>
+        </w:rPr>
+        <w:t>We then</w:t>
+      </w:r>
+      <w:r>
+        <w:rPr>
+          <w:rFonts w:asciiTheme="majorHAnsi" w:hAnsiTheme="majorHAnsi" w:cstheme="majorHAnsi"/>
+          <w:lang w:val="en-US"/>
+        </w:rPr>
+        <w:t xml:space="preserve"> walk along the streets </w:t>
+      </w:r>
+      <w:r>
+        <w:rPr>
+          <w:rFonts w:asciiTheme="majorHAnsi" w:hAnsiTheme="majorHAnsi" w:cstheme="majorHAnsi"/>
+          <w:lang w:val="en-US"/>
+        </w:rPr>
+        <w:t>to</w:t>
+      </w:r>
+      <w:r>
+        <w:rPr>
+          <w:rFonts w:asciiTheme="majorHAnsi" w:hAnsiTheme="majorHAnsi" w:cstheme="majorHAnsi"/>
+          <w:lang w:val="en-US"/>
+        </w:rPr>
+        <w:t xml:space="preserve"> arrive at </w:t>
+      </w:r>
+      <w:r>
+        <w:rPr>
+          <w:rFonts w:asciiTheme="majorHAnsi" w:hAnsiTheme="majorHAnsi" w:cstheme="majorHAnsi"/>
+          <w:b/>
+          <w:lang w:val="en-US"/>
+        </w:rPr>
+        <w:t>Wat Mai</w:t>
+      </w:r>
+      <w:r>
+        <w:rPr>
+          <w:rFonts w:asciiTheme="majorHAnsi" w:hAnsiTheme="majorHAnsi" w:cstheme="majorHAnsi"/>
+          <w:lang w:val="en-US"/>
+        </w:rPr>
+        <w:t xml:space="preserve"> (“New Monastery” built in 1796).  After a short ride, we will arrive at </w:t>
+      </w:r>
+      <w:r>
+        <w:rPr>
+          <w:rFonts w:asciiTheme="majorHAnsi" w:hAnsiTheme="majorHAnsi" w:cstheme="majorHAnsi"/>
+          <w:b/>
+          <w:lang w:val="en-US"/>
+        </w:rPr>
+        <w:t xml:space="preserve">Wat </w:t>
       </w:r>
       <w:proofErr w:type="spellStart"/>
       <w:r>
         <w:rPr>
           <w:rFonts w:asciiTheme="majorHAnsi" w:hAnsiTheme="majorHAnsi" w:cstheme="majorHAnsi"/>
-          <w:lang w:val="en-US"/>
-        </w:rPr>
-        <w:t>Luang</w:t>
+          <w:b/>
+          <w:lang w:val="en-US"/>
+        </w:rPr>
+        <w:t>Xieng</w:t>
       </w:r>
       <w:proofErr w:type="spellEnd"/>
       <w:r>
         <w:rPr>
           <w:rFonts w:asciiTheme="majorHAnsi" w:hAnsiTheme="majorHAnsi" w:cstheme="majorHAnsi"/>
-          <w:lang w:val="en-US"/>
-        </w:rPr>
-        <w:t xml:space="preserve"> Prabang from the surrounding Northern provinces.  From here your guide will bring you to a local coffee shop. </w:t>
-      </w:r>
-    </w:p>
-    <w:p>
-      <w:pPr>
-        <w:rPr>
-          <w:rFonts w:asciiTheme="majorHAnsi" w:hAnsiTheme="majorHAnsi" w:cstheme="majorHAnsi"/>
-          <w:lang w:val="en-US"/>
-        </w:rPr>
-      </w:pPr>
-      <w:r>
-        <w:rPr>
-          <w:rFonts w:asciiTheme="majorHAnsi" w:hAnsiTheme="majorHAnsi" w:cstheme="majorHAnsi"/>
-          <w:lang w:val="en-US"/>
-        </w:rPr>
-        <w:t xml:space="preserve">The way coffee is prepared in Laos isn’t quite different from what you may know. A lot of stuff is added to boost flavors, each roaster has its own recipe but here are the most common: coffee, rice powder, roasted tamarind seeds, Ovaltine, sugar and salt. Added when beans are still warm after roasting, the mix is stirred to allow proper mixing and cooling. Put the powder in a cotton bag then pour hot water over the top, stirring regularly until the coffee become black, add sweet milk and try. </w:t>
-      </w:r>
-    </w:p>
-    <w:p>
-      <w:pPr>
-        <w:rPr>
-          <w:rFonts w:asciiTheme="majorHAnsi" w:hAnsiTheme="majorHAnsi" w:cstheme="majorHAnsi"/>
-          <w:lang w:val="en-US"/>
-        </w:rPr>
-      </w:pPr>
-      <w:r>
-        <w:rPr>
-          <w:rFonts w:asciiTheme="majorHAnsi" w:hAnsiTheme="majorHAnsi" w:cstheme="majorHAnsi"/>
-          <w:lang w:val="en-US"/>
-        </w:rPr>
-        <w:t>We then</w:t>
-      </w:r>
-      <w:r>
-        <w:rPr>
-          <w:rFonts w:asciiTheme="majorHAnsi" w:hAnsiTheme="majorHAnsi" w:cstheme="majorHAnsi"/>
-          <w:lang w:val="en-US"/>
-        </w:rPr>
-        <w:t xml:space="preserve"> walk along the streets </w:t>
-      </w:r>
-      <w:r>
-        <w:rPr>
-          <w:rFonts w:asciiTheme="majorHAnsi" w:hAnsiTheme="majorHAnsi" w:cstheme="majorHAnsi"/>
-          <w:lang w:val="en-US"/>
-        </w:rPr>
-        <w:t>to</w:t>
-      </w:r>
-      <w:r>
-        <w:rPr>
-          <w:rFonts w:asciiTheme="majorHAnsi" w:hAnsiTheme="majorHAnsi" w:cstheme="majorHAnsi"/>
-          <w:lang w:val="en-US"/>
-        </w:rPr>
-        <w:t xml:space="preserve"> arrive at Wat Mai (“New Monastery” built in 1796).  After a short ride, we will arrive at Wat </w:t>
+          <w:b/>
+          <w:lang w:val="en-US"/>
+        </w:rPr>
+        <w:t xml:space="preserve"> Thong.</w:t>
+      </w:r>
+      <w:r>
+        <w:rPr>
+          <w:rFonts w:asciiTheme="majorHAnsi" w:hAnsiTheme="majorHAnsi" w:cstheme="majorHAnsi"/>
+          <w:lang w:val="en-US"/>
+        </w:rPr>
+        <w:t xml:space="preserve">  This is one of the most important temples in the entire country of Laos and the most important one in Luang Prabang. </w:t>
+      </w:r>
+    </w:p>
+    <w:p>
+      <w:pPr>
+        <w:jc w:val="both"/>
+        <w:rPr>
+          <w:rFonts w:asciiTheme="majorHAnsi" w:hAnsiTheme="majorHAnsi" w:cstheme="majorHAnsi"/>
+          <w:lang w:val="en-US"/>
+        </w:rPr>
+      </w:pPr>
+    </w:p>
+    <w:p>
+      <w:pPr>
+        <w:jc w:val="both"/>
+        <w:rPr>
+          <w:rFonts w:asciiTheme="majorHAnsi" w:hAnsiTheme="majorHAnsi" w:cstheme="majorHAnsi"/>
+          <w:lang w:val="en-US"/>
+        </w:rPr>
+      </w:pPr>
+      <w:r>
+        <w:rPr>
+          <w:rFonts w:asciiTheme="majorHAnsi" w:hAnsiTheme="majorHAnsi" w:cstheme="majorHAnsi"/>
+          <w:lang w:val="en-US"/>
+        </w:rPr>
+        <w:t xml:space="preserve">Now we will get to </w:t>
+      </w:r>
+      <w:r>
+        <w:rPr>
+          <w:rFonts w:asciiTheme="majorHAnsi" w:hAnsiTheme="majorHAnsi" w:cstheme="majorHAnsi"/>
+          <w:b/>
+          <w:lang w:val="en-US"/>
+        </w:rPr>
+        <w:t>Saffron Coffee shop</w:t>
+      </w:r>
+      <w:r>
+        <w:rPr>
+          <w:rFonts w:asciiTheme="majorHAnsi" w:hAnsiTheme="majorHAnsi" w:cstheme="majorHAnsi"/>
+          <w:lang w:val="en-US"/>
+        </w:rPr>
+        <w:t xml:space="preserve">, meeting Mr. Derek he will give information on the Saffron Coffee’s sustainable coffee farming approach. Then observe a coffee roasting with some specialty brewing options. Derek is a coffee lover and he will be please to answer all your questions. This will end by a private tasting session. </w:t>
+      </w:r>
+    </w:p>
+    <w:p>
+      <w:pPr>
+        <w:jc w:val="both"/>
+        <w:rPr>
+          <w:rFonts w:asciiTheme="majorHAnsi" w:hAnsiTheme="majorHAnsi" w:cstheme="majorHAnsi"/>
+          <w:lang w:val="en-US"/>
+        </w:rPr>
+      </w:pPr>
+    </w:p>
+    <w:p>
+      <w:pPr>
+        <w:jc w:val="both"/>
+        <w:rPr>
+          <w:rFonts w:asciiTheme="majorHAnsi" w:hAnsiTheme="majorHAnsi" w:cstheme="majorHAnsi"/>
+          <w:lang w:val="en-US"/>
+        </w:rPr>
+      </w:pPr>
+      <w:r>
+        <w:rPr>
+          <w:rFonts w:asciiTheme="majorHAnsi" w:hAnsiTheme="majorHAnsi" w:cstheme="majorHAnsi"/>
+          <w:lang w:val="en-GB"/>
+        </w:rPr>
+        <w:t xml:space="preserve">Afternoon journey by boat to the secluded </w:t>
       </w:r>
       <w:proofErr w:type="spellStart"/>
       <w:r>
         <w:rPr>
           <w:rFonts w:asciiTheme="majorHAnsi" w:hAnsiTheme="majorHAnsi" w:cstheme="majorHAnsi"/>
-          <w:lang w:val="en-US"/>
-        </w:rPr>
-        <w:t>Xieng</w:t>
+          <w:b/>
+          <w:lang w:val="en-GB"/>
+        </w:rPr>
+        <w:t>Pha</w:t>
       </w:r>
       <w:proofErr w:type="spellEnd"/>
       <w:r>
         <w:rPr>
           <w:rFonts w:asciiTheme="majorHAnsi" w:hAnsiTheme="majorHAnsi" w:cstheme="majorHAnsi"/>
-          <w:lang w:val="en-US"/>
-        </w:rPr>
-        <w:t xml:space="preserve"> Thong.  This is one of the most important temples in the entire country of Laos and the most important one in </w:t>
+          <w:b/>
+          <w:lang w:val="en-GB"/>
+        </w:rPr>
+        <w:t xml:space="preserve"> Tad </w:t>
       </w:r>
       <w:proofErr w:type="spellStart"/>
       <w:r>
         <w:rPr>
           <w:rFonts w:asciiTheme="majorHAnsi" w:hAnsiTheme="majorHAnsi" w:cstheme="majorHAnsi"/>
-          <w:lang w:val="en-US"/>
-        </w:rPr>
-        <w:t>Luang</w:t>
+          <w:b/>
+          <w:lang w:val="en-GB"/>
+        </w:rPr>
+        <w:t>Ke</w:t>
       </w:r>
       <w:proofErr w:type="spellEnd"/>
       <w:r>
         <w:rPr>
           <w:rFonts w:asciiTheme="majorHAnsi" w:hAnsiTheme="majorHAnsi" w:cstheme="majorHAnsi"/>
-          <w:lang w:val="en-US"/>
-        </w:rPr>
-        <w:t xml:space="preserve"> Prabang. </w:t>
-      </w:r>
-    </w:p>
-    <w:p>
-      <w:pPr>
-        <w:rPr>
-          <w:rFonts w:asciiTheme="majorHAnsi" w:hAnsiTheme="majorHAnsi" w:cstheme="majorHAnsi"/>
-          <w:lang w:val="en-US"/>
-        </w:rPr>
-      </w:pPr>
-    </w:p>
-    <w:p>
-      <w:pPr>
-        <w:rPr>
-          <w:rFonts w:asciiTheme="majorHAnsi" w:hAnsiTheme="majorHAnsi" w:cstheme="majorHAnsi"/>
-          <w:lang w:val="en-US"/>
-        </w:rPr>
-      </w:pPr>
-      <w:r>
-        <w:rPr>
-          <w:rFonts w:asciiTheme="majorHAnsi" w:hAnsiTheme="majorHAnsi" w:cstheme="majorHAnsi"/>
-          <w:lang w:val="en-US"/>
-        </w:rPr>
-        <w:t xml:space="preserve">Now we will get to Saffron Coffee shop, meeting Mr. Derek he will give information on the Saffron Coffee’s sustainable coffee farming approach. Then observe a coffee roasting with some specialty brewing options. Derek is a coffee lover and he will be please to answer all your questions. This will end by a private tasting session. </w:t>
-      </w:r>
-    </w:p>
-    <w:p>
-      <w:pPr>
-        <w:rPr>
-          <w:rFonts w:asciiTheme="majorHAnsi" w:hAnsiTheme="majorHAnsi" w:cstheme="majorHAnsi"/>
-          <w:lang w:val="en-US"/>
-        </w:rPr>
-      </w:pPr>
-    </w:p>
-    <w:p>
-      <w:pPr>
-        <w:rPr>
-          <w:rFonts w:asciiTheme="majorHAnsi" w:hAnsiTheme="majorHAnsi" w:cstheme="majorHAnsi"/>
-          <w:lang w:val="en-US"/>
-        </w:rPr>
-      </w:pPr>
-      <w:r>
-        <w:rPr>
-          <w:rFonts w:asciiTheme="majorHAnsi" w:hAnsiTheme="majorHAnsi" w:cstheme="majorHAnsi"/>
-          <w:lang w:val="en-GB"/>
-        </w:rPr>
-        <w:t xml:space="preserve">Afternoon journey by boat to the secluded </w:t>
-      </w:r>
-      <w:proofErr w:type="spellStart"/>
-      <w:r>
-        <w:rPr>
-          <w:rFonts w:asciiTheme="majorHAnsi" w:hAnsiTheme="majorHAnsi" w:cstheme="majorHAnsi"/>
-          <w:lang w:val="en-GB"/>
-        </w:rPr>
-        <w:t>Pha</w:t>
-      </w:r>
-      <w:proofErr w:type="spellEnd"/>
-      <w:r>
-        <w:rPr>
-          <w:rFonts w:asciiTheme="majorHAnsi" w:hAnsiTheme="majorHAnsi" w:cstheme="majorHAnsi"/>
-          <w:lang w:val="en-GB"/>
-        </w:rPr>
-        <w:t xml:space="preserve"> Tad </w:t>
-      </w:r>
-      <w:proofErr w:type="spellStart"/>
-      <w:r>
-        <w:rPr>
-          <w:rFonts w:asciiTheme="majorHAnsi" w:hAnsiTheme="majorHAnsi" w:cstheme="majorHAnsi"/>
-          <w:lang w:val="en-GB"/>
-        </w:rPr>
-        <w:t>Ke</w:t>
-      </w:r>
-      <w:proofErr w:type="spellEnd"/>
-      <w:r>
-        <w:rPr>
-          <w:rFonts w:asciiTheme="majorHAnsi" w:hAnsiTheme="majorHAnsi" w:cstheme="majorHAnsi"/>
-          <w:lang w:val="en-GB"/>
-        </w:rPr>
-        <w:t xml:space="preserve"> Botanical Garden, you will then engage in a plant scavenger hunt where you wil</w:t>
+          <w:b/>
+          <w:lang w:val="en-GB"/>
+        </w:rPr>
+        <w:t xml:space="preserve"> Botanical Garden,</w:t>
+      </w:r>
+      <w:r>
+        <w:rPr>
+          <w:rFonts w:asciiTheme="majorHAnsi" w:hAnsiTheme="majorHAnsi" w:cstheme="majorHAnsi"/>
+          <w:lang w:val="en-GB"/>
+        </w:rPr>
+        <w:t xml:space="preserve"> you will then engage in a plant scavenger hunt where you wil</w:t>
       </w:r>
       <w:r>
         <w:rPr>
@@ -2795,7 +3210,25 @@
                 <w:kern w:val="24"/>
                 <w:lang w:val="en-US"/>
               </w:rPr>
-              <w:t>(B,)</w:t>
+              <w:t>(B,</w:t>
+            </w:r>
+            <w:r>
+              <w:rPr>
+                <w:rFonts w:ascii="Chap Regular" w:hAnsi="Chap Regular" w:cs="Arial"/>
+                <w:color w:val="FFFFFF" w:themeColor="background1"/>
+                <w:kern w:val="24"/>
+                <w:lang w:val="en-US"/>
+              </w:rPr>
+              <w:t xml:space="preserve"> -, -</w:t>
+            </w:r>
+            <w:r>
+              <w:rPr>
+                <w:rFonts w:ascii="Chap Regular" w:hAnsi="Chap Regular" w:cs="Arial"/>
+                <w:color w:val="FFFFFF" w:themeColor="background1"/>
+                <w:kern w:val="24"/>
+                <w:lang w:val="en-US"/>
+              </w:rPr>
+              <w:t>)</w:t>
             </w:r>
           </w:p>
         </w:tc>
@@ -2810,148 +3243,268 @@
     </w:p>
     <w:p>
       <w:pPr>
-        <w:rPr>
-          <w:rFonts w:asciiTheme="majorHAnsi" w:hAnsiTheme="majorHAnsi" w:cstheme="majorHAnsi"/>
-          <w:lang w:val="en-US"/>
-        </w:rPr>
-      </w:pPr>
-      <w:r>
-        <w:rPr>
-          <w:rFonts w:asciiTheme="majorHAnsi" w:hAnsiTheme="majorHAnsi" w:cstheme="majorHAnsi"/>
-          <w:lang w:val="en-US"/>
-        </w:rPr>
-        <w:t xml:space="preserve">After a 20min drive we meet with </w:t>
+        <w:jc w:val="both"/>
+        <w:rPr>
+          <w:rFonts w:asciiTheme="majorHAnsi" w:hAnsiTheme="majorHAnsi" w:cstheme="majorHAnsi"/>
+          <w:lang w:val="en-US"/>
+        </w:rPr>
+      </w:pPr>
+      <w:r>
+        <w:rPr>
+          <w:rFonts w:asciiTheme="majorHAnsi" w:hAnsiTheme="majorHAnsi" w:cstheme="majorHAnsi"/>
+          <w:lang w:val="en-US"/>
+        </w:rPr>
+        <w:t>After a 20min drive</w:t>
+      </w:r>
+      <w:r>
+        <w:rPr>
+          <w:rFonts w:asciiTheme="majorHAnsi" w:hAnsiTheme="majorHAnsi" w:cstheme="majorHAnsi"/>
+          <w:lang w:val="en-US"/>
+        </w:rPr>
+        <w:t>,</w:t>
+      </w:r>
+      <w:r>
+        <w:rPr>
+          <w:rFonts w:asciiTheme="majorHAnsi" w:hAnsiTheme="majorHAnsi" w:cstheme="majorHAnsi"/>
+          <w:lang w:val="en-US"/>
+        </w:rPr>
+        <w:t xml:space="preserve"> we meet with Mr Lee a young Hmong farmer, </w:t>
+      </w:r>
+      <w:r>
+        <w:rPr>
+          <w:rFonts w:asciiTheme="majorHAnsi" w:hAnsiTheme="majorHAnsi" w:cstheme="majorHAnsi"/>
+          <w:lang w:val="en-US"/>
+        </w:rPr>
+        <w:t>h</w:t>
+      </w:r>
+      <w:r>
+        <w:rPr>
+          <w:rFonts w:asciiTheme="majorHAnsi" w:hAnsiTheme="majorHAnsi" w:cstheme="majorHAnsi"/>
+          <w:lang w:val="en-US"/>
+        </w:rPr>
+        <w:t xml:space="preserve">e will first show you around is farm and introduce his family. It’s now time to interact, </w:t>
+      </w:r>
+      <w:r>
+        <w:rPr>
+          <w:rFonts w:asciiTheme="majorHAnsi" w:hAnsiTheme="majorHAnsi" w:cstheme="majorHAnsi"/>
+          <w:b/>
+          <w:lang w:val="en-US"/>
+        </w:rPr>
+        <w:t xml:space="preserve">still using an ancient machinery you will follow all the step of the noodle fabrication. You will end around noon with </w:t>
+      </w:r>
+      <w:r>
+        <w:rPr>
+          <w:rFonts w:asciiTheme="majorHAnsi" w:hAnsiTheme="majorHAnsi" w:cstheme="majorHAnsi"/>
+          <w:b/>
+          <w:lang w:val="en-US"/>
+        </w:rPr>
+        <w:t xml:space="preserve">nice fresh noodles </w:t>
+      </w:r>
+      <w:r>
+        <w:rPr>
+          <w:rFonts w:asciiTheme="majorHAnsi" w:hAnsiTheme="majorHAnsi" w:cstheme="majorHAnsi"/>
+          <w:b/>
+          <w:lang w:val="en-US"/>
+        </w:rPr>
+        <w:t>to try.</w:t>
+      </w:r>
+      <w:r>
+        <w:rPr>
+          <w:rFonts w:asciiTheme="majorHAnsi" w:hAnsiTheme="majorHAnsi" w:cstheme="majorHAnsi"/>
+          <w:lang w:val="en-US"/>
+        </w:rPr>
+        <w:t xml:space="preserve">  </w:t>
+      </w:r>
+    </w:p>
+    <w:p>
+      <w:pPr>
+        <w:jc w:val="both"/>
+        <w:rPr>
+          <w:rFonts w:asciiTheme="majorHAnsi" w:hAnsiTheme="majorHAnsi" w:cstheme="majorHAnsi"/>
+          <w:lang w:val="en-US"/>
+        </w:rPr>
+      </w:pPr>
+    </w:p>
+    <w:p>
+      <w:pPr>
+        <w:jc w:val="both"/>
+        <w:rPr>
+          <w:rFonts w:asciiTheme="majorHAnsi" w:hAnsiTheme="majorHAnsi" w:cstheme="majorHAnsi"/>
+          <w:lang w:val="en-US"/>
+        </w:rPr>
+      </w:pPr>
+      <w:r>
+        <w:rPr>
+          <w:rFonts w:asciiTheme="majorHAnsi" w:hAnsiTheme="majorHAnsi" w:cstheme="majorHAnsi"/>
+          <w:lang w:val="en-US"/>
+        </w:rPr>
+        <w:t xml:space="preserve">Then we’ll travel by car to </w:t>
       </w:r>
       <w:proofErr w:type="spellStart"/>
       <w:r>
         <w:rPr>
           <w:rFonts w:asciiTheme="majorHAnsi" w:hAnsiTheme="majorHAnsi" w:cstheme="majorHAnsi"/>
-          <w:lang w:val="en-US"/>
-        </w:rPr>
-        <w:t>Mr</w:t>
+          <w:b/>
+          <w:lang w:val="en-US"/>
+        </w:rPr>
+        <w:t>Kuang</w:t>
       </w:r>
       <w:proofErr w:type="spellEnd"/>
       <w:r>
         <w:rPr>
           <w:rFonts w:asciiTheme="majorHAnsi" w:hAnsiTheme="majorHAnsi" w:cstheme="majorHAnsi"/>
-          <w:lang w:val="en-US"/>
-        </w:rPr>
-        <w:t xml:space="preserve"> Lee a young Hmong farmer, He will first show you around is farm and introduce his family. It’s now time to interact, still using and ancient machinery you will </w:t>
-      </w:r>
-      <w:r>
-        <w:rPr>
-          <w:rFonts w:asciiTheme="majorHAnsi" w:hAnsiTheme="majorHAnsi" w:cstheme="majorHAnsi"/>
-          <w:lang w:val="en-US"/>
-        </w:rPr>
-        <w:lastRenderedPageBreak/>
-        <w:t xml:space="preserve">follow all the step of the noodle fabrication. You will end around noon with a </w:t>
-      </w:r>
-      <w:proofErr w:type="gramStart"/>
-      <w:r>
-        <w:rPr>
-          <w:rFonts w:asciiTheme="majorHAnsi" w:hAnsiTheme="majorHAnsi" w:cstheme="majorHAnsi"/>
-          <w:lang w:val="en-US"/>
-        </w:rPr>
-        <w:t>nice fresh noodles</w:t>
-      </w:r>
-      <w:proofErr w:type="gramEnd"/>
-      <w:r>
-        <w:rPr>
-          <w:rFonts w:asciiTheme="majorHAnsi" w:hAnsiTheme="majorHAnsi" w:cstheme="majorHAnsi"/>
-          <w:lang w:val="en-US"/>
-        </w:rPr>
-        <w:t xml:space="preserve"> to try.  </w:t>
-      </w:r>
-    </w:p>
-    <w:p>
-      <w:pPr>
-        <w:rPr>
-          <w:rFonts w:asciiTheme="majorHAnsi" w:hAnsiTheme="majorHAnsi" w:cstheme="majorHAnsi"/>
-          <w:lang w:val="en-US"/>
-        </w:rPr>
-      </w:pPr>
-      <w:r>
-        <w:rPr>
-          <w:rFonts w:asciiTheme="majorHAnsi" w:hAnsiTheme="majorHAnsi" w:cstheme="majorHAnsi"/>
-          <w:lang w:val="en-US"/>
-        </w:rPr>
-        <w:t xml:space="preserve">Then we’ll travel by car to </w:t>
+          <w:b/>
+          <w:lang w:val="en-US"/>
+        </w:rPr>
+        <w:t xml:space="preserve"> Si waterfalls,</w:t>
+      </w:r>
+      <w:r>
+        <w:rPr>
+          <w:rFonts w:asciiTheme="majorHAnsi" w:hAnsiTheme="majorHAnsi" w:cstheme="majorHAnsi"/>
+          <w:lang w:val="en-US"/>
+        </w:rPr>
+        <w:t xml:space="preserve"> which takes on a striking turquoise color in the dry season. Before </w:t>
+      </w:r>
+      <w:r>
+        <w:rPr>
+          <w:rFonts w:asciiTheme="majorHAnsi" w:hAnsiTheme="majorHAnsi" w:cstheme="majorHAnsi"/>
+          <w:lang w:val="en-US"/>
+        </w:rPr>
+        <w:t>taking</w:t>
+      </w:r>
+      <w:r>
+        <w:rPr>
+          <w:rFonts w:asciiTheme="majorHAnsi" w:hAnsiTheme="majorHAnsi" w:cstheme="majorHAnsi"/>
+          <w:lang w:val="en-US"/>
+        </w:rPr>
+        <w:t xml:space="preserve"> the road back</w:t>
+      </w:r>
+      <w:r>
+        <w:rPr>
+          <w:rFonts w:asciiTheme="majorHAnsi" w:hAnsiTheme="majorHAnsi" w:cstheme="majorHAnsi"/>
+          <w:lang w:val="en-US"/>
+        </w:rPr>
+        <w:t>,</w:t>
+      </w:r>
+      <w:r>
+        <w:rPr>
+          <w:rFonts w:asciiTheme="majorHAnsi" w:hAnsiTheme="majorHAnsi" w:cstheme="majorHAnsi"/>
+          <w:lang w:val="en-US"/>
+        </w:rPr>
+        <w:t xml:space="preserve"> we’ll have a look at </w:t>
+      </w:r>
+      <w:r>
+        <w:rPr>
+          <w:rFonts w:asciiTheme="majorHAnsi" w:hAnsiTheme="majorHAnsi" w:cstheme="majorHAnsi"/>
+          <w:b/>
+          <w:lang w:val="en-US"/>
+        </w:rPr>
+        <w:t>“Free the Bears”, a rescue center for Asiatic Black Bears</w:t>
+      </w:r>
+      <w:r>
+        <w:rPr>
+          <w:rFonts w:asciiTheme="majorHAnsi" w:hAnsiTheme="majorHAnsi" w:cstheme="majorHAnsi"/>
+          <w:lang w:val="en-US"/>
+        </w:rPr>
+        <w:t xml:space="preserve"> where 23 members are now living in peace, most of them having been confiscated by Lao Government from illegal poaching and trading.</w:t>
+      </w:r>
+    </w:p>
+    <w:p>
+      <w:pPr>
+        <w:jc w:val="both"/>
+        <w:rPr>
+          <w:rFonts w:asciiTheme="majorHAnsi" w:hAnsiTheme="majorHAnsi" w:cstheme="majorHAnsi"/>
+          <w:b/>
+          <w:lang w:val="en-US"/>
+        </w:rPr>
+      </w:pPr>
+      <w:r>
+        <w:rPr>
+          <w:rFonts w:asciiTheme="majorHAnsi" w:hAnsiTheme="majorHAnsi" w:cstheme="majorHAnsi"/>
+          <w:lang w:val="en-US"/>
+        </w:rPr>
+        <w:br/>
+      </w:r>
+      <w:r>
+        <w:rPr>
+          <w:rFonts w:asciiTheme="majorHAnsi" w:hAnsiTheme="majorHAnsi" w:cstheme="majorHAnsi"/>
+          <w:lang w:val="en-US"/>
+        </w:rPr>
+        <w:t>O</w:t>
+      </w:r>
+      <w:r>
+        <w:rPr>
+          <w:rFonts w:asciiTheme="majorHAnsi" w:hAnsiTheme="majorHAnsi" w:cstheme="majorHAnsi"/>
+          <w:lang w:val="en-US"/>
+        </w:rPr>
+        <w:t>n our way back</w:t>
+      </w:r>
+      <w:r>
+        <w:rPr>
+          <w:rFonts w:asciiTheme="majorHAnsi" w:hAnsiTheme="majorHAnsi" w:cstheme="majorHAnsi"/>
+          <w:lang w:val="en-US"/>
+        </w:rPr>
+        <w:t>,</w:t>
+      </w:r>
+      <w:r>
+        <w:rPr>
+          <w:rFonts w:asciiTheme="majorHAnsi" w:hAnsiTheme="majorHAnsi" w:cstheme="majorHAnsi"/>
+          <w:lang w:val="en-US"/>
+        </w:rPr>
+        <w:t xml:space="preserve"> we visit </w:t>
       </w:r>
       <w:proofErr w:type="spellStart"/>
       <w:r>
         <w:rPr>
           <w:rFonts w:asciiTheme="majorHAnsi" w:hAnsiTheme="majorHAnsi" w:cstheme="majorHAnsi"/>
-          <w:lang w:val="en-US"/>
-        </w:rPr>
-        <w:t>Kuang</w:t>
+          <w:b/>
+          <w:lang w:val="en-US"/>
+        </w:rPr>
+        <w:t>Ock</w:t>
       </w:r>
       <w:proofErr w:type="spellEnd"/>
       <w:r>
         <w:rPr>
           <w:rFonts w:asciiTheme="majorHAnsi" w:hAnsiTheme="majorHAnsi" w:cstheme="majorHAnsi"/>
-          <w:lang w:val="en-US"/>
-        </w:rPr>
-        <w:t xml:space="preserve"> Si waterfalls, which takes on a striking turquoise color in the dry season. Before take the road back we’ll have a look at “Free the Bears”, a rescue center for Asiatic Black Bears where 23 members are now living in peace, most of them having been confiscated by Lao Government from illegal poaching and trading.</w:t>
-      </w:r>
-      <w:r>
-        <w:rPr>
-          <w:rFonts w:asciiTheme="majorHAnsi" w:hAnsiTheme="majorHAnsi" w:cstheme="majorHAnsi"/>
-          <w:lang w:val="en-US"/>
-        </w:rPr>
-        <w:br/>
-      </w:r>
-      <w:r>
-        <w:rPr>
-          <w:rFonts w:asciiTheme="majorHAnsi" w:hAnsiTheme="majorHAnsi" w:cstheme="majorHAnsi"/>
-          <w:lang w:val="en-US"/>
-        </w:rPr>
-        <w:t>O</w:t>
-      </w:r>
-      <w:r>
-        <w:rPr>
-          <w:rFonts w:asciiTheme="majorHAnsi" w:hAnsiTheme="majorHAnsi" w:cstheme="majorHAnsi"/>
-          <w:lang w:val="en-US"/>
-        </w:rPr>
-        <w:t xml:space="preserve">n our way back we visit </w:t>
+          <w:b/>
+          <w:lang w:val="en-US"/>
+        </w:rPr>
+        <w:t xml:space="preserve"> Pop </w:t>
       </w:r>
       <w:proofErr w:type="spellStart"/>
       <w:r>
         <w:rPr>
           <w:rFonts w:asciiTheme="majorHAnsi" w:hAnsiTheme="majorHAnsi" w:cstheme="majorHAnsi"/>
-          <w:lang w:val="en-US"/>
-        </w:rPr>
-        <w:t>Ock</w:t>
+          <w:b/>
+          <w:lang w:val="en-US"/>
+        </w:rPr>
+        <w:t>Tok</w:t>
       </w:r>
       <w:proofErr w:type="spellEnd"/>
       <w:r>
         <w:rPr>
           <w:rFonts w:asciiTheme="majorHAnsi" w:hAnsiTheme="majorHAnsi" w:cstheme="majorHAnsi"/>
-          <w:lang w:val="en-US"/>
-        </w:rPr>
-        <w:t xml:space="preserve"> Pop</w:t>
-      </w:r>
-      <w:r>
-        <w:rPr>
-          <w:rFonts w:asciiTheme="majorHAnsi" w:hAnsiTheme="majorHAnsi" w:cstheme="majorHAnsi"/>
-          <w:lang w:val="en-US"/>
-        </w:rPr>
-        <w:t xml:space="preserve"> </w:t>
-      </w:r>
-      <w:proofErr w:type="spellStart"/>
-      <w:r>
-        <w:rPr>
-          <w:rFonts w:asciiTheme="majorHAnsi" w:hAnsiTheme="majorHAnsi" w:cstheme="majorHAnsi"/>
-          <w:lang w:val="en-US"/>
-        </w:rPr>
-        <w:t>Tok</w:t>
-      </w:r>
-      <w:proofErr w:type="spellEnd"/>
-      <w:r>
-        <w:rPr>
-          <w:rFonts w:asciiTheme="majorHAnsi" w:hAnsiTheme="majorHAnsi" w:cstheme="majorHAnsi"/>
+          <w:b/>
           <w:lang w:val="en-US"/>
         </w:rPr>
         <w:t xml:space="preserve"> weaving center.</w:t>
+      </w:r>
+    </w:p>
+    <w:p>
+      <w:pPr>
+        <w:rPr>
+          <w:rFonts w:asciiTheme="majorHAnsi" w:hAnsiTheme="majorHAnsi" w:cstheme="majorHAnsi"/>
+          <w:b/>
+          <w:lang w:val="en-US"/>
+        </w:rPr>
+      </w:pPr>
+      <w:r>
+        <w:rPr>
+          <w:rFonts w:asciiTheme="majorHAnsi" w:hAnsiTheme="majorHAnsi" w:cstheme="majorHAnsi"/>
+          <w:b/>
+          <w:lang w:val="en-US"/>
+        </w:rPr>
+        <w:br w:type="page"/>
       </w:r>
     </w:p>
     <w:p>
@@ -3035,7 +3588,6 @@
                 <w:rFonts w:ascii="Chap Regular" w:hAnsi="Chap Regular" w:cs="Arial"/>
               </w:rPr>
             </w:pPr>
-            <w:proofErr w:type="spellStart"/>
             <w:r>
               <w:rPr>
                 <w:rFonts w:ascii="Chap Regular" w:hAnsi="Chap Regular" w:cs="Arial"/>
@@ -3043,17 +3595,7 @@
                 <w:kern w:val="24"/>
                 <w:lang w:val="en-US"/>
               </w:rPr>
-              <w:t>Luang</w:t>
-            </w:r>
-            <w:proofErr w:type="spellEnd"/>
-            <w:r>
-              <w:rPr>
-                <w:rFonts w:ascii="Chap Regular" w:hAnsi="Chap Regular" w:cs="Arial"/>
-                <w:color w:val="FFFFFF" w:themeColor="background1"/>
-                <w:kern w:val="24"/>
-                <w:lang w:val="en-US"/>
-              </w:rPr>
-              <w:t xml:space="preserve"> Prabang </w:t>
+              <w:t xml:space="preserve">Luang Prabang </w:t>
             </w:r>
           </w:p>
         </w:tc>
@@ -3079,9 +3621,8 @@
                 <w:kern w:val="24"/>
                 <w:lang w:val="en-US"/>
               </w:rPr>
-              <w:t>(</w:t>
-            </w:r>
-            <w:proofErr w:type="gramStart"/>
+              <w:t>(B,</w:t>
+            </w:r>
             <w:r>
               <w:rPr>
                 <w:rFonts w:ascii="Chap Regular" w:hAnsi="Chap Regular" w:cs="Arial"/>
@@ -3089,7 +3630,7 @@
                 <w:kern w:val="24"/>
                 <w:lang w:val="en-US"/>
               </w:rPr>
-              <w:t>B,</w:t>
+              <w:t xml:space="preserve"> </w:t>
             </w:r>
             <w:r>
               <w:rPr>
@@ -3100,7 +3641,15 @@
               </w:rPr>
               <w:t>L</w:t>
             </w:r>
-            <w:proofErr w:type="gramEnd"/>
+            <w:r>
+              <w:rPr>
+                <w:rFonts w:ascii="Chap Regular" w:hAnsi="Chap Regular" w:cs="Arial"/>
+                <w:color w:val="FFFFFF" w:themeColor="background1"/>
+                <w:kern w:val="24"/>
+                <w:lang w:val="en-US"/>
+              </w:rPr>
+              <w:t>, -</w:t>
+            </w:r>
             <w:r>
               <w:rPr>
                 <w:rFonts w:ascii="Chap Regular" w:hAnsi="Chap Regular" w:cs="Arial"/>
@@ -3123,18 +3672,36 @@
     </w:p>
     <w:p>
       <w:pPr>
-        <w:rPr>
-          <w:rFonts w:asciiTheme="majorHAnsi" w:hAnsiTheme="majorHAnsi" w:cstheme="majorHAnsi"/>
-          <w:lang w:val="en-GB"/>
-        </w:rPr>
-      </w:pPr>
-      <w:r>
-        <w:rPr>
-          <w:rFonts w:asciiTheme="majorHAnsi" w:hAnsiTheme="majorHAnsi" w:cstheme="majorHAnsi"/>
-          <w:lang w:val="en-GB"/>
-        </w:rPr>
-        <w:t>We’ll start with a visit to the major food market; explain the local produce and what it is used for. Then we’ll take you to the cooking school.</w:t>
-      </w:r>
+        <w:jc w:val="both"/>
+        <w:rPr>
+          <w:rFonts w:asciiTheme="majorHAnsi" w:hAnsiTheme="majorHAnsi" w:cstheme="majorHAnsi"/>
+          <w:lang w:val="en-GB"/>
+        </w:rPr>
+      </w:pPr>
+      <w:r>
+        <w:rPr>
+          <w:rFonts w:asciiTheme="majorHAnsi" w:hAnsiTheme="majorHAnsi" w:cstheme="majorHAnsi"/>
+          <w:lang w:val="en-GB"/>
+        </w:rPr>
+        <w:t xml:space="preserve">We’ll start with a visit to the major food market; explain the local produce and what it is used for. Then we’ll take you to the </w:t>
+      </w:r>
+      <w:r>
+        <w:rPr>
+          <w:rFonts w:asciiTheme="majorHAnsi" w:hAnsiTheme="majorHAnsi" w:cstheme="majorHAnsi"/>
+          <w:b/>
+          <w:lang w:val="en-GB"/>
+        </w:rPr>
+        <w:t>cooking school.</w:t>
+      </w:r>
+    </w:p>
+    <w:p>
+      <w:pPr>
+        <w:jc w:val="both"/>
+        <w:rPr>
+          <w:rFonts w:asciiTheme="majorHAnsi" w:hAnsiTheme="majorHAnsi" w:cstheme="majorHAnsi"/>
+          <w:lang w:val="en-GB"/>
+        </w:rPr>
+      </w:pPr>
     </w:p>
     <w:p>
       <w:pPr>
@@ -3142,6 +3709,7 @@
           <w:ilvl w:val="0"/>
           <w:numId w:val="14"/>
         </w:numPr>
+        <w:jc w:val="both"/>
         <w:rPr>
           <w:rFonts w:asciiTheme="majorHAnsi" w:hAnsiTheme="majorHAnsi" w:cstheme="majorHAnsi"/>
           <w:lang w:val="en-GB"/>
@@ -3188,12 +3756,12 @@
           <w:ilvl w:val="0"/>
           <w:numId w:val="14"/>
         </w:numPr>
-        <w:rPr>
-          <w:rFonts w:asciiTheme="majorHAnsi" w:hAnsiTheme="majorHAnsi" w:cstheme="majorHAnsi"/>
-          <w:lang w:val="en-GB"/>
-        </w:rPr>
-      </w:pPr>
-      <w:proofErr w:type="spellStart"/>
+        <w:jc w:val="both"/>
+        <w:rPr>
+          <w:rFonts w:asciiTheme="majorHAnsi" w:hAnsiTheme="majorHAnsi" w:cstheme="majorHAnsi"/>
+          <w:lang w:val="en-GB"/>
+        </w:rPr>
+      </w:pPr>
       <w:r>
         <w:rPr>
           <w:rFonts w:asciiTheme="majorHAnsi" w:hAnsiTheme="majorHAnsi" w:cstheme="majorHAnsi"/>
@@ -3201,17 +3769,7 @@
           <w:iCs/>
           <w:lang w:val="en-GB"/>
         </w:rPr>
-        <w:t>Mok</w:t>
-      </w:r>
-      <w:proofErr w:type="spellEnd"/>
-      <w:r>
-        <w:rPr>
-          <w:rFonts w:asciiTheme="majorHAnsi" w:hAnsiTheme="majorHAnsi" w:cstheme="majorHAnsi"/>
-          <w:i/>
-          <w:iCs/>
-          <w:lang w:val="en-GB"/>
-        </w:rPr>
-        <w:t xml:space="preserve"> Pa</w:t>
+        <w:t>Mok Pa</w:t>
       </w:r>
       <w:r>
         <w:rPr>
@@ -3227,6 +3785,7 @@
           <w:ilvl w:val="0"/>
           <w:numId w:val="14"/>
         </w:numPr>
+        <w:jc w:val="both"/>
         <w:rPr>
           <w:rFonts w:asciiTheme="majorHAnsi" w:hAnsiTheme="majorHAnsi" w:cstheme="majorHAnsi"/>
           <w:lang w:val="en-GB"/>
@@ -3246,6 +3805,7 @@
           <w:ilvl w:val="0"/>
           <w:numId w:val="14"/>
         </w:numPr>
+        <w:jc w:val="both"/>
         <w:rPr>
           <w:rFonts w:asciiTheme="majorHAnsi" w:hAnsiTheme="majorHAnsi" w:cstheme="majorHAnsi"/>
           <w:lang w:val="en-GB"/>
@@ -3292,6 +3852,7 @@
           <w:ilvl w:val="0"/>
           <w:numId w:val="14"/>
         </w:numPr>
+        <w:jc w:val="both"/>
         <w:rPr>
           <w:rFonts w:asciiTheme="majorHAnsi" w:hAnsiTheme="majorHAnsi" w:cstheme="majorHAnsi"/>
           <w:lang w:val="en-GB"/>
@@ -3311,6 +3872,7 @@
           <w:ilvl w:val="0"/>
           <w:numId w:val="14"/>
         </w:numPr>
+        <w:jc w:val="both"/>
         <w:rPr>
           <w:rFonts w:asciiTheme="majorHAnsi" w:hAnsiTheme="majorHAnsi" w:cstheme="majorHAnsi"/>
           <w:lang w:val="en-GB"/>
@@ -3323,15 +3885,13 @@
         </w:rPr>
         <w:t xml:space="preserve">And </w:t>
       </w:r>
-      <w:proofErr w:type="gramStart"/>
-      <w:r>
-        <w:rPr>
-          <w:rFonts w:asciiTheme="majorHAnsi" w:hAnsiTheme="majorHAnsi" w:cstheme="majorHAnsi"/>
-          <w:lang w:val="en-GB"/>
-        </w:rPr>
-        <w:t>of course</w:t>
-      </w:r>
-      <w:proofErr w:type="gramEnd"/>
+      <w:r>
+        <w:rPr>
+          <w:rFonts w:asciiTheme="majorHAnsi" w:hAnsiTheme="majorHAnsi" w:cstheme="majorHAnsi"/>
+          <w:lang w:val="en-GB"/>
+        </w:rPr>
+        <w:t>of course,</w:t>
+      </w:r>
       <w:r>
         <w:rPr>
           <w:rFonts w:asciiTheme="majorHAnsi" w:hAnsiTheme="majorHAnsi" w:cstheme="majorHAnsi"/>
@@ -3342,6 +3902,17 @@
     </w:p>
     <w:p>
       <w:pPr>
+        <w:ind w:left="720"/>
+        <w:jc w:val="both"/>
+        <w:rPr>
+          <w:rFonts w:asciiTheme="majorHAnsi" w:hAnsiTheme="majorHAnsi" w:cstheme="majorHAnsi"/>
+          <w:lang w:val="en-GB"/>
+        </w:rPr>
+      </w:pPr>
+    </w:p>
+    <w:p>
+      <w:pPr>
+        <w:jc w:val="both"/>
         <w:rPr>
           <w:rFonts w:asciiTheme="majorHAnsi" w:hAnsiTheme="majorHAnsi" w:cstheme="majorHAnsi"/>
           <w:lang w:val="en-GB"/>
@@ -3357,6 +3928,16 @@
     </w:p>
     <w:p>
       <w:pPr>
+        <w:jc w:val="both"/>
+        <w:rPr>
+          <w:rFonts w:asciiTheme="majorHAnsi" w:hAnsiTheme="majorHAnsi" w:cstheme="majorHAnsi"/>
+          <w:lang w:val="en-GB"/>
+        </w:rPr>
+      </w:pPr>
+    </w:p>
+    <w:p>
+      <w:pPr>
+        <w:jc w:val="both"/>
         <w:rPr>
           <w:rFonts w:asciiTheme="majorHAnsi" w:hAnsiTheme="majorHAnsi" w:cstheme="majorHAnsi"/>
           <w:lang w:val="en-GB"/>
@@ -3372,25 +3953,35 @@
     </w:p>
     <w:p>
       <w:pPr>
-        <w:rPr>
-          <w:rFonts w:asciiTheme="majorHAnsi" w:hAnsiTheme="majorHAnsi" w:cstheme="majorHAnsi"/>
-          <w:lang w:val="en-US"/>
-        </w:rPr>
-      </w:pPr>
-    </w:p>
-    <w:p>
-      <w:pPr>
-        <w:rPr>
-          <w:rFonts w:asciiTheme="majorHAnsi" w:hAnsiTheme="majorHAnsi" w:cstheme="majorHAnsi"/>
-          <w:lang w:val="en-US"/>
-        </w:rPr>
-      </w:pPr>
-      <w:r>
-        <w:rPr>
-          <w:rFonts w:asciiTheme="majorHAnsi" w:hAnsiTheme="majorHAnsi" w:cstheme="majorHAnsi"/>
-          <w:lang w:val="en-US"/>
-        </w:rPr>
-        <w:t>Around 4pm, we will embark for a Sunset Cruise on the Mekong River.</w:t>
+        <w:jc w:val="both"/>
+        <w:rPr>
+          <w:rFonts w:asciiTheme="majorHAnsi" w:hAnsiTheme="majorHAnsi" w:cstheme="majorHAnsi"/>
+          <w:lang w:val="en-US"/>
+        </w:rPr>
+      </w:pPr>
+    </w:p>
+    <w:p>
+      <w:pPr>
+        <w:jc w:val="both"/>
+        <w:rPr>
+          <w:rFonts w:asciiTheme="majorHAnsi" w:hAnsiTheme="majorHAnsi" w:cstheme="majorHAnsi"/>
+          <w:lang w:val="en-US"/>
+        </w:rPr>
+      </w:pPr>
+      <w:r>
+        <w:rPr>
+          <w:rFonts w:asciiTheme="majorHAnsi" w:hAnsiTheme="majorHAnsi" w:cstheme="majorHAnsi"/>
+          <w:lang w:val="en-US"/>
+        </w:rPr>
+        <w:t xml:space="preserve">Around 4pm, we will embark for a </w:t>
+      </w:r>
+      <w:r>
+        <w:rPr>
+          <w:rFonts w:asciiTheme="majorHAnsi" w:hAnsiTheme="majorHAnsi" w:cstheme="majorHAnsi"/>
+          <w:b/>
+          <w:lang w:val="en-US"/>
+        </w:rPr>
+        <w:t>Sunset Cruise on the Mekong River.</w:t>
       </w:r>
     </w:p>
     <w:p>
@@ -3474,7 +4065,6 @@
                 <w:rFonts w:ascii="Chap Regular" w:hAnsi="Chap Regular" w:cs="Arial"/>
               </w:rPr>
             </w:pPr>
-            <w:proofErr w:type="spellStart"/>
             <w:r>
               <w:rPr>
                 <w:rFonts w:ascii="Chap Regular" w:hAnsi="Chap Regular" w:cs="Arial"/>
@@ -3482,17 +4072,7 @@
                 <w:kern w:val="24"/>
                 <w:lang w:val="en-US"/>
               </w:rPr>
-              <w:t>Luang</w:t>
-            </w:r>
-            <w:proofErr w:type="spellEnd"/>
-            <w:r>
-              <w:rPr>
-                <w:rFonts w:ascii="Chap Regular" w:hAnsi="Chap Regular" w:cs="Arial"/>
-                <w:color w:val="FFFFFF" w:themeColor="background1"/>
-                <w:kern w:val="24"/>
-                <w:lang w:val="en-US"/>
-              </w:rPr>
-              <w:t xml:space="preserve"> Prabang </w:t>
+              <w:t xml:space="preserve">Luang Prabang </w:t>
             </w:r>
           </w:p>
         </w:tc>
@@ -3518,9 +4098,8 @@
                 <w:kern w:val="24"/>
                 <w:lang w:val="en-US"/>
               </w:rPr>
-              <w:t>(</w:t>
-            </w:r>
-            <w:proofErr w:type="gramStart"/>
+              <w:t>(B,</w:t>
+            </w:r>
             <w:r>
               <w:rPr>
                 <w:rFonts w:ascii="Chap Regular" w:hAnsi="Chap Regular" w:cs="Arial"/>
@@ -3528,18 +4107,8 @@
                 <w:kern w:val="24"/>
                 <w:lang w:val="en-US"/>
               </w:rPr>
-              <w:t>B,</w:t>
-            </w:r>
-            <w:r>
-              <w:rPr>
-                <w:rFonts w:ascii="Chap Regular" w:hAnsi="Chap Regular" w:cs="Arial"/>
-                <w:color w:val="FFFFFF" w:themeColor="background1"/>
-                <w:kern w:val="24"/>
-                <w:lang w:val="en-US"/>
-              </w:rPr>
-              <w:t>L</w:t>
-            </w:r>
-            <w:proofErr w:type="gramEnd"/>
+              <w:t xml:space="preserve"> -, -</w:t>
+            </w:r>
             <w:r>
               <w:rPr>
                 <w:rFonts w:ascii="Chap Regular" w:hAnsi="Chap Regular" w:cs="Arial"/>
@@ -3581,22 +4150,6 @@
         </w:rPr>
         <w:t>.</w:t>
       </w:r>
-    </w:p>
-    <w:p>
-      <w:pPr>
-        <w:rPr>
-          <w:rFonts w:asciiTheme="majorHAnsi" w:hAnsiTheme="majorHAnsi" w:cstheme="majorHAnsi"/>
-          <w:lang w:val="en-US"/>
-        </w:rPr>
-      </w:pPr>
-    </w:p>
-    <w:p>
-      <w:pPr>
-        <w:rPr>
-          <w:rFonts w:asciiTheme="majorHAnsi" w:hAnsiTheme="majorHAnsi" w:cstheme="majorHAnsi"/>
-          <w:lang w:val="en-GB"/>
-        </w:rPr>
-      </w:pPr>
     </w:p>
     <w:p>
       <w:pPr>
@@ -3659,1115 +4212,6 @@
         </w:tc>
       </w:tr>
     </w:tbl>
-    <w:p/>
-    <w:p>
-      <w:r>
-        <w:br w:type="page"/>
-      </w:r>
-    </w:p>
-    <w:p/>
-    <w:p/>
-    <w:p>
-      <w:pPr>
-        <w:spacing w:after="120"/>
-        <w:jc w:val="right"/>
-        <w:rPr>
-          <w:rFonts w:ascii="Chap Regular" w:hAnsi="Chap Regular"/>
-          <w:sz w:val="48"/>
-          <w:szCs w:val="48"/>
-        </w:rPr>
-      </w:pPr>
-      <w:r>
-        <w:rPr>
-          <w:rFonts w:ascii="Chap Regular" w:hAnsi="Chap Regular"/>
-          <w:sz w:val="48"/>
-          <w:szCs w:val="48"/>
-        </w:rPr>
-        <w:t>Rate</w:t>
-      </w:r>
-    </w:p>
-    <w:tbl>
-      <w:tblPr>
-        <w:tblStyle w:val="TableGrid"/>
-        <w:tblW w:w="9781" w:type="dxa"/>
-        <w:tblBorders>
-          <w:top w:val="none" w:sz="0" w:space="0" w:color="auto"/>
-          <w:left w:val="none" w:sz="0" w:space="0" w:color="auto"/>
-          <w:bottom w:val="none" w:sz="0" w:space="0" w:color="auto"/>
-          <w:right w:val="none" w:sz="0" w:space="0" w:color="auto"/>
-          <w:insideH w:val="single" w:sz="24" w:space="0" w:color="FFFFFF" w:themeColor="background1"/>
-          <w:insideV w:val="single" w:sz="24" w:space="0" w:color="FFFFFF" w:themeColor="background1"/>
-        </w:tblBorders>
-        <w:tblLook w:val="04A0" w:firstRow="1" w:lastRow="0" w:firstColumn="1" w:lastColumn="0" w:noHBand="0" w:noVBand="1"/>
-      </w:tblPr>
-      <w:tblGrid>
-        <w:gridCol w:w="2556"/>
-        <w:gridCol w:w="3681"/>
-        <w:gridCol w:w="3544"/>
-      </w:tblGrid>
-      <w:tr>
-        <w:trPr>
-          <w:trHeight w:val="662"/>
-        </w:trPr>
-        <w:tc>
-          <w:tcPr>
-            <w:tcW w:w="2556" w:type="dxa"/>
-            <w:shd w:val="clear" w:color="auto" w:fill="D19E09"/>
-            <w:vAlign w:val="center"/>
-          </w:tcPr>
-          <w:p>
-            <w:pPr>
-              <w:jc w:val="center"/>
-              <w:rPr>
-                <w:rFonts w:ascii="Chap Regular" w:hAnsi="Chap Regular"/>
-                <w:color w:val="FFFFFF" w:themeColor="background1"/>
-              </w:rPr>
-            </w:pPr>
-            <w:r>
-              <w:rPr>
-                <w:rFonts w:ascii="Chap Regular" w:hAnsi="Chap Regular"/>
-                <w:color w:val="FFFFFF" w:themeColor="background1"/>
-              </w:rPr>
-              <w:t>No. of Pax</w:t>
-            </w:r>
-          </w:p>
-        </w:tc>
-        <w:tc>
-          <w:tcPr>
-            <w:tcW w:w="3681" w:type="dxa"/>
-            <w:shd w:val="clear" w:color="auto" w:fill="D19E09"/>
-            <w:vAlign w:val="center"/>
-          </w:tcPr>
-          <w:p>
-            <w:pPr>
-              <w:jc w:val="center"/>
-              <w:rPr>
-                <w:rFonts w:ascii="Chap Regular" w:hAnsi="Chap Regular"/>
-                <w:color w:val="FFFFFF" w:themeColor="background1"/>
-              </w:rPr>
-            </w:pPr>
-            <w:r>
-              <w:rPr>
-                <w:rFonts w:ascii="Chap Regular" w:hAnsi="Chap Regular"/>
-                <w:color w:val="FFFFFF" w:themeColor="background1"/>
-              </w:rPr>
-              <w:t>Category 1</w:t>
-            </w:r>
-          </w:p>
-        </w:tc>
-        <w:tc>
-          <w:tcPr>
-            <w:tcW w:w="3544" w:type="dxa"/>
-            <w:shd w:val="clear" w:color="auto" w:fill="D19E09"/>
-            <w:vAlign w:val="center"/>
-          </w:tcPr>
-          <w:p>
-            <w:pPr>
-              <w:jc w:val="center"/>
-              <w:rPr>
-                <w:rFonts w:ascii="Chap Regular" w:hAnsi="Chap Regular"/>
-                <w:color w:val="FFFFFF" w:themeColor="background1"/>
-              </w:rPr>
-            </w:pPr>
-            <w:r>
-              <w:rPr>
-                <w:rFonts w:ascii="Chap Regular" w:hAnsi="Chap Regular"/>
-                <w:color w:val="FFFFFF" w:themeColor="background1"/>
-              </w:rPr>
-              <w:t>Category 2</w:t>
-            </w:r>
-          </w:p>
-        </w:tc>
-      </w:tr>
-      <w:tr>
-        <w:trPr>
-          <w:trHeight w:val="768"/>
-        </w:trPr>
-        <w:tc>
-          <w:tcPr>
-            <w:tcW w:w="2556" w:type="dxa"/>
-            <w:shd w:val="clear" w:color="auto" w:fill="F2F2F2" w:themeFill="background1" w:themeFillShade="F2"/>
-            <w:vAlign w:val="center"/>
-          </w:tcPr>
-          <w:p>
-            <w:pPr>
-              <w:pStyle w:val="NormalWeb"/>
-              <w:spacing w:before="0" w:beforeAutospacing="0" w:after="0" w:afterAutospacing="0"/>
-              <w:jc w:val="center"/>
-              <w:rPr>
-                <w:rFonts w:ascii="Arial" w:hAnsi="Arial" w:cs="Arial"/>
-                <w:color w:val="141D2A"/>
-              </w:rPr>
-            </w:pPr>
-            <w:r>
-              <w:rPr>
-                <w:rFonts w:ascii="Chap" w:hAnsi="Chap" w:cs="Arial"/>
-                <w:color w:val="141D2A"/>
-                <w:kern w:val="24"/>
-                <w:lang w:val="en-GB"/>
-              </w:rPr>
-              <w:t>X</w:t>
-            </w:r>
-          </w:p>
-        </w:tc>
-        <w:tc>
-          <w:tcPr>
-            <w:tcW w:w="3681" w:type="dxa"/>
-            <w:shd w:val="clear" w:color="auto" w:fill="F2F2F2" w:themeFill="background1" w:themeFillShade="F2"/>
-            <w:vAlign w:val="center"/>
-          </w:tcPr>
-          <w:p>
-            <w:pPr>
-              <w:pStyle w:val="NormalWeb"/>
-              <w:spacing w:before="0" w:beforeAutospacing="0" w:after="0" w:afterAutospacing="0"/>
-              <w:jc w:val="center"/>
-              <w:rPr>
-                <w:rFonts w:ascii="Arial" w:hAnsi="Arial" w:cs="Arial"/>
-                <w:color w:val="141D2A"/>
-              </w:rPr>
-            </w:pPr>
-            <w:r>
-              <w:rPr>
-                <w:rFonts w:ascii="Chap" w:hAnsi="Chap" w:cs="Arial"/>
-                <w:color w:val="141D2A"/>
-                <w:kern w:val="24"/>
-                <w:lang w:val="en-GB"/>
-              </w:rPr>
-              <w:t>X</w:t>
-            </w:r>
-            <w:r>
-              <w:rPr>
-                <w:rFonts w:ascii="Chap" w:hAnsi="Chap" w:cs="Arial"/>
-                <w:color w:val="141D2A"/>
-                <w:kern w:val="24"/>
-                <w:lang w:val="en-GB"/>
-              </w:rPr>
-              <w:t xml:space="preserve"> USD</w:t>
-            </w:r>
-          </w:p>
-        </w:tc>
-        <w:tc>
-          <w:tcPr>
-            <w:tcW w:w="3544" w:type="dxa"/>
-            <w:shd w:val="clear" w:color="auto" w:fill="F2F2F2" w:themeFill="background1" w:themeFillShade="F2"/>
-            <w:vAlign w:val="center"/>
-          </w:tcPr>
-          <w:p>
-            <w:pPr>
-              <w:pStyle w:val="NormalWeb"/>
-              <w:spacing w:before="0" w:beforeAutospacing="0" w:after="0" w:afterAutospacing="0"/>
-              <w:jc w:val="center"/>
-              <w:rPr>
-                <w:rFonts w:ascii="Arial" w:hAnsi="Arial" w:cs="Arial"/>
-                <w:color w:val="141D2A"/>
-              </w:rPr>
-            </w:pPr>
-            <w:r>
-              <w:rPr>
-                <w:rFonts w:ascii="Chap" w:hAnsi="Chap" w:cs="Arial"/>
-                <w:color w:val="141D2A"/>
-                <w:kern w:val="24"/>
-                <w:lang w:val="en-GB"/>
-              </w:rPr>
-              <w:t>X</w:t>
-            </w:r>
-            <w:r>
-              <w:rPr>
-                <w:rFonts w:ascii="Chap" w:hAnsi="Chap" w:cs="Arial"/>
-                <w:color w:val="141D2A"/>
-                <w:kern w:val="24"/>
-                <w:lang w:val="en-GB"/>
-              </w:rPr>
-              <w:t xml:space="preserve"> USD</w:t>
-            </w:r>
-          </w:p>
-        </w:tc>
-      </w:tr>
-      <w:tr>
-        <w:trPr>
-          <w:trHeight w:val="807"/>
-        </w:trPr>
-        <w:tc>
-          <w:tcPr>
-            <w:tcW w:w="2556" w:type="dxa"/>
-            <w:shd w:val="clear" w:color="auto" w:fill="F2F2F2" w:themeFill="background1" w:themeFillShade="F2"/>
-            <w:vAlign w:val="center"/>
-          </w:tcPr>
-          <w:p>
-            <w:pPr>
-              <w:pStyle w:val="NormalWeb"/>
-              <w:spacing w:before="0" w:beforeAutospacing="0" w:after="0" w:afterAutospacing="0"/>
-              <w:jc w:val="center"/>
-              <w:rPr>
-                <w:rFonts w:ascii="Arial" w:hAnsi="Arial" w:cs="Arial"/>
-                <w:color w:val="141D2A"/>
-              </w:rPr>
-            </w:pPr>
-            <w:r>
-              <w:rPr>
-                <w:rFonts w:ascii="Chap" w:hAnsi="Chap" w:cs="Arial"/>
-                <w:color w:val="141D2A"/>
-                <w:kern w:val="24"/>
-                <w:lang w:val="en-GB"/>
-              </w:rPr>
-              <w:t>Single Supplement</w:t>
-            </w:r>
-          </w:p>
-        </w:tc>
-        <w:tc>
-          <w:tcPr>
-            <w:tcW w:w="3681" w:type="dxa"/>
-            <w:shd w:val="clear" w:color="auto" w:fill="F2F2F2" w:themeFill="background1" w:themeFillShade="F2"/>
-            <w:vAlign w:val="center"/>
-          </w:tcPr>
-          <w:p>
-            <w:pPr>
-              <w:pStyle w:val="NormalWeb"/>
-              <w:spacing w:before="0" w:beforeAutospacing="0" w:after="0" w:afterAutospacing="0"/>
-              <w:jc w:val="center"/>
-              <w:rPr>
-                <w:rFonts w:ascii="Arial" w:hAnsi="Arial" w:cs="Arial"/>
-                <w:color w:val="141D2A"/>
-              </w:rPr>
-            </w:pPr>
-            <w:r>
-              <w:rPr>
-                <w:rFonts w:ascii="Chap" w:hAnsi="Chap" w:cs="Arial"/>
-                <w:color w:val="141D2A"/>
-                <w:kern w:val="24"/>
-                <w:lang w:val="en-GB"/>
-              </w:rPr>
-              <w:t>X</w:t>
-            </w:r>
-            <w:r>
-              <w:rPr>
-                <w:rFonts w:ascii="Chap" w:hAnsi="Chap" w:cs="Arial"/>
-                <w:color w:val="141D2A"/>
-                <w:kern w:val="24"/>
-                <w:lang w:val="en-GB"/>
-              </w:rPr>
-              <w:t xml:space="preserve"> USD</w:t>
-            </w:r>
-          </w:p>
-        </w:tc>
-        <w:tc>
-          <w:tcPr>
-            <w:tcW w:w="3544" w:type="dxa"/>
-            <w:shd w:val="clear" w:color="auto" w:fill="F2F2F2" w:themeFill="background1" w:themeFillShade="F2"/>
-            <w:vAlign w:val="center"/>
-          </w:tcPr>
-          <w:p>
-            <w:pPr>
-              <w:pStyle w:val="NormalWeb"/>
-              <w:spacing w:before="0" w:beforeAutospacing="0" w:after="0" w:afterAutospacing="0"/>
-              <w:jc w:val="center"/>
-              <w:rPr>
-                <w:rFonts w:ascii="Arial" w:hAnsi="Arial" w:cs="Arial"/>
-                <w:color w:val="141D2A"/>
-              </w:rPr>
-            </w:pPr>
-            <w:r>
-              <w:rPr>
-                <w:rFonts w:ascii="Chap" w:hAnsi="Chap" w:cs="Arial"/>
-                <w:color w:val="141D2A"/>
-                <w:kern w:val="24"/>
-                <w:lang w:val="en-GB"/>
-              </w:rPr>
-              <w:t>X</w:t>
-            </w:r>
-            <w:r>
-              <w:rPr>
-                <w:rFonts w:ascii="Chap" w:hAnsi="Chap" w:cs="Arial"/>
-                <w:color w:val="141D2A"/>
-                <w:kern w:val="24"/>
-                <w:lang w:val="en-GB"/>
-              </w:rPr>
-              <w:t xml:space="preserve"> USD</w:t>
-            </w:r>
-          </w:p>
-        </w:tc>
-      </w:tr>
-    </w:tbl>
-    <w:p>
-      <w:pPr>
-        <w:spacing w:before="120"/>
-        <w:rPr>
-          <w:sz w:val="18"/>
-          <w:szCs w:val="18"/>
-        </w:rPr>
-      </w:pPr>
-      <w:r>
-        <w:rPr>
-          <w:sz w:val="18"/>
-          <w:szCs w:val="18"/>
-          <w:lang w:val="en-GB"/>
-        </w:rPr>
-        <w:t xml:space="preserve">Please note that this is an offer only and no reservations will be processed until we receive a written booking order. </w:t>
-      </w:r>
-    </w:p>
-    <w:p>
-      <w:pPr>
-        <w:jc w:val="right"/>
-        <w:rPr>
-          <w:rFonts w:ascii="Chap" w:hAnsi="Chap"/>
-          <w:sz w:val="48"/>
-          <w:szCs w:val="48"/>
-        </w:rPr>
-      </w:pPr>
-    </w:p>
-    <w:p>
-      <w:pPr>
-        <w:spacing w:after="120"/>
-        <w:ind w:left="720"/>
-        <w:jc w:val="right"/>
-        <w:rPr>
-          <w:rFonts w:ascii="Chap Regular" w:hAnsi="Chap Regular"/>
-          <w:sz w:val="48"/>
-          <w:szCs w:val="48"/>
-        </w:rPr>
-      </w:pPr>
-      <w:r>
-        <w:rPr>
-          <w:rFonts w:ascii="Chap Regular" w:hAnsi="Chap Regular"/>
-          <w:sz w:val="48"/>
-          <w:szCs w:val="48"/>
-        </w:rPr>
-        <w:t>Accommodation</w:t>
-      </w:r>
-    </w:p>
-    <w:tbl>
-      <w:tblPr>
-        <w:tblStyle w:val="TableGrid"/>
-        <w:tblW w:w="9781" w:type="dxa"/>
-        <w:tblBorders>
-          <w:top w:val="none" w:sz="0" w:space="0" w:color="auto"/>
-          <w:left w:val="none" w:sz="0" w:space="0" w:color="auto"/>
-          <w:bottom w:val="none" w:sz="0" w:space="0" w:color="auto"/>
-          <w:right w:val="none" w:sz="0" w:space="0" w:color="auto"/>
-          <w:insideH w:val="single" w:sz="24" w:space="0" w:color="FFFFFF" w:themeColor="background1"/>
-          <w:insideV w:val="single" w:sz="24" w:space="0" w:color="FFFFFF" w:themeColor="background1"/>
-        </w:tblBorders>
-        <w:tblLook w:val="04A0" w:firstRow="1" w:lastRow="0" w:firstColumn="1" w:lastColumn="0" w:noHBand="0" w:noVBand="1"/>
-      </w:tblPr>
-      <w:tblGrid>
-        <w:gridCol w:w="2556"/>
-        <w:gridCol w:w="3681"/>
-        <w:gridCol w:w="3544"/>
-      </w:tblGrid>
-      <w:tr>
-        <w:trPr>
-          <w:trHeight w:val="628"/>
-        </w:trPr>
-        <w:tc>
-          <w:tcPr>
-            <w:tcW w:w="2556" w:type="dxa"/>
-            <w:shd w:val="clear" w:color="auto" w:fill="D19E09"/>
-            <w:vAlign w:val="center"/>
-          </w:tcPr>
-          <w:p>
-            <w:pPr>
-              <w:jc w:val="center"/>
-              <w:rPr>
-                <w:rFonts w:ascii="Chap Regular" w:hAnsi="Chap Regular"/>
-                <w:color w:val="FFFFFF" w:themeColor="background1"/>
-              </w:rPr>
-            </w:pPr>
-            <w:r>
-              <w:rPr>
-                <w:rFonts w:ascii="Chap Regular" w:hAnsi="Chap Regular"/>
-                <w:color w:val="FFFFFF" w:themeColor="background1"/>
-              </w:rPr>
-              <w:t>City Name</w:t>
-            </w:r>
-          </w:p>
-        </w:tc>
-        <w:tc>
-          <w:tcPr>
-            <w:tcW w:w="3681" w:type="dxa"/>
-            <w:shd w:val="clear" w:color="auto" w:fill="D19E09"/>
-            <w:vAlign w:val="center"/>
-          </w:tcPr>
-          <w:p>
-            <w:pPr>
-              <w:jc w:val="center"/>
-              <w:rPr>
-                <w:rFonts w:ascii="Chap Regular" w:hAnsi="Chap Regular"/>
-                <w:color w:val="FFFFFF" w:themeColor="background1"/>
-              </w:rPr>
-            </w:pPr>
-            <w:r>
-              <w:rPr>
-                <w:rFonts w:ascii="Chap Regular" w:hAnsi="Chap Regular"/>
-                <w:color w:val="FFFFFF" w:themeColor="background1"/>
-              </w:rPr>
-              <w:t>Category 1</w:t>
-            </w:r>
-          </w:p>
-        </w:tc>
-        <w:tc>
-          <w:tcPr>
-            <w:tcW w:w="3544" w:type="dxa"/>
-            <w:shd w:val="clear" w:color="auto" w:fill="D19E09"/>
-            <w:vAlign w:val="center"/>
-          </w:tcPr>
-          <w:p>
-            <w:pPr>
-              <w:jc w:val="center"/>
-              <w:rPr>
-                <w:rFonts w:ascii="Chap Regular" w:hAnsi="Chap Regular"/>
-                <w:color w:val="FFFFFF" w:themeColor="background1"/>
-              </w:rPr>
-            </w:pPr>
-            <w:r>
-              <w:rPr>
-                <w:rFonts w:ascii="Chap Regular" w:hAnsi="Chap Regular"/>
-                <w:color w:val="FFFFFF" w:themeColor="background1"/>
-              </w:rPr>
-              <w:t>Category 2</w:t>
-            </w:r>
-          </w:p>
-        </w:tc>
-      </w:tr>
-      <w:tr>
-        <w:trPr>
-          <w:trHeight w:val="768"/>
-        </w:trPr>
-        <w:tc>
-          <w:tcPr>
-            <w:tcW w:w="2556" w:type="dxa"/>
-            <w:shd w:val="clear" w:color="auto" w:fill="F2F2F2" w:themeFill="background1" w:themeFillShade="F2"/>
-            <w:vAlign w:val="center"/>
-          </w:tcPr>
-          <w:p>
-            <w:pPr>
-              <w:pStyle w:val="NormalWeb"/>
-              <w:spacing w:before="0" w:beforeAutospacing="0" w:after="0" w:afterAutospacing="0"/>
-              <w:jc w:val="center"/>
-              <w:rPr>
-                <w:rFonts w:asciiTheme="majorHAnsi" w:hAnsiTheme="majorHAnsi" w:cstheme="majorHAnsi"/>
-                <w:color w:val="141D2A"/>
-              </w:rPr>
-            </w:pPr>
-            <w:r>
-              <w:rPr>
-                <w:rFonts w:asciiTheme="majorHAnsi" w:hAnsiTheme="majorHAnsi" w:cstheme="majorHAnsi"/>
-                <w:color w:val="141D2A"/>
-                <w:kern w:val="24"/>
-                <w:lang w:val="en-GB"/>
-              </w:rPr>
-              <w:t>City</w:t>
-            </w:r>
-          </w:p>
-        </w:tc>
-        <w:tc>
-          <w:tcPr>
-            <w:tcW w:w="3681" w:type="dxa"/>
-            <w:shd w:val="clear" w:color="auto" w:fill="F2F2F2" w:themeFill="background1" w:themeFillShade="F2"/>
-            <w:vAlign w:val="center"/>
-          </w:tcPr>
-          <w:p>
-            <w:pPr>
-              <w:pStyle w:val="NormalWeb"/>
-              <w:spacing w:before="0" w:beforeAutospacing="0" w:after="0" w:afterAutospacing="0"/>
-              <w:jc w:val="center"/>
-              <w:rPr>
-                <w:rFonts w:asciiTheme="majorHAnsi" w:hAnsiTheme="majorHAnsi" w:cstheme="majorHAnsi"/>
-                <w:color w:val="141D2A"/>
-              </w:rPr>
-            </w:pPr>
-            <w:r>
-              <w:rPr>
-                <w:rFonts w:asciiTheme="majorHAnsi" w:hAnsiTheme="majorHAnsi" w:cstheme="majorHAnsi"/>
-                <w:color w:val="141D2A"/>
-                <w:kern w:val="24"/>
-                <w:lang w:val="en-GB"/>
-              </w:rPr>
-              <w:t>Hotel</w:t>
-            </w:r>
-          </w:p>
-        </w:tc>
-        <w:tc>
-          <w:tcPr>
-            <w:tcW w:w="3544" w:type="dxa"/>
-            <w:shd w:val="clear" w:color="auto" w:fill="F2F2F2" w:themeFill="background1" w:themeFillShade="F2"/>
-            <w:vAlign w:val="center"/>
-          </w:tcPr>
-          <w:p>
-            <w:pPr>
-              <w:pStyle w:val="NormalWeb"/>
-              <w:spacing w:before="0" w:beforeAutospacing="0" w:after="0" w:afterAutospacing="0"/>
-              <w:jc w:val="center"/>
-              <w:rPr>
-                <w:rFonts w:asciiTheme="majorHAnsi" w:hAnsiTheme="majorHAnsi" w:cstheme="majorHAnsi"/>
-                <w:color w:val="141D2A"/>
-              </w:rPr>
-            </w:pPr>
-            <w:r>
-              <w:rPr>
-                <w:rFonts w:asciiTheme="majorHAnsi" w:hAnsiTheme="majorHAnsi" w:cstheme="majorHAnsi"/>
-                <w:color w:val="141D2A"/>
-                <w:kern w:val="24"/>
-                <w:lang w:val="en-GB"/>
-              </w:rPr>
-              <w:t>Hotel</w:t>
-            </w:r>
-          </w:p>
-        </w:tc>
-      </w:tr>
-      <w:tr>
-        <w:trPr>
-          <w:trHeight w:val="807"/>
-        </w:trPr>
-        <w:tc>
-          <w:tcPr>
-            <w:tcW w:w="2556" w:type="dxa"/>
-            <w:shd w:val="clear" w:color="auto" w:fill="F2F2F2" w:themeFill="background1" w:themeFillShade="F2"/>
-            <w:vAlign w:val="center"/>
-          </w:tcPr>
-          <w:p>
-            <w:pPr>
-              <w:pStyle w:val="NormalWeb"/>
-              <w:spacing w:before="0" w:beforeAutospacing="0" w:after="0" w:afterAutospacing="0"/>
-              <w:jc w:val="center"/>
-              <w:rPr>
-                <w:rFonts w:asciiTheme="majorHAnsi" w:hAnsiTheme="majorHAnsi" w:cstheme="majorHAnsi"/>
-                <w:color w:val="141D2A"/>
-              </w:rPr>
-            </w:pPr>
-            <w:r>
-              <w:rPr>
-                <w:rFonts w:asciiTheme="majorHAnsi" w:hAnsiTheme="majorHAnsi" w:cstheme="majorHAnsi"/>
-                <w:color w:val="141D2A"/>
-                <w:kern w:val="24"/>
-                <w:lang w:val="en-GB"/>
-              </w:rPr>
-              <w:t>City</w:t>
-            </w:r>
-          </w:p>
-        </w:tc>
-        <w:tc>
-          <w:tcPr>
-            <w:tcW w:w="3681" w:type="dxa"/>
-            <w:shd w:val="clear" w:color="auto" w:fill="F2F2F2" w:themeFill="background1" w:themeFillShade="F2"/>
-            <w:vAlign w:val="center"/>
-          </w:tcPr>
-          <w:p>
-            <w:pPr>
-              <w:pStyle w:val="NormalWeb"/>
-              <w:spacing w:before="0" w:beforeAutospacing="0" w:after="0" w:afterAutospacing="0"/>
-              <w:jc w:val="center"/>
-              <w:rPr>
-                <w:rFonts w:asciiTheme="majorHAnsi" w:hAnsiTheme="majorHAnsi" w:cstheme="majorHAnsi"/>
-                <w:color w:val="141D2A"/>
-              </w:rPr>
-            </w:pPr>
-            <w:r>
-              <w:rPr>
-                <w:rFonts w:asciiTheme="majorHAnsi" w:hAnsiTheme="majorHAnsi" w:cstheme="majorHAnsi"/>
-                <w:color w:val="141D2A"/>
-                <w:kern w:val="24"/>
-                <w:lang w:val="en-GB"/>
-              </w:rPr>
-              <w:t>Hotel</w:t>
-            </w:r>
-          </w:p>
-        </w:tc>
-        <w:tc>
-          <w:tcPr>
-            <w:tcW w:w="3544" w:type="dxa"/>
-            <w:shd w:val="clear" w:color="auto" w:fill="F2F2F2" w:themeFill="background1" w:themeFillShade="F2"/>
-            <w:vAlign w:val="center"/>
-          </w:tcPr>
-          <w:p>
-            <w:pPr>
-              <w:pStyle w:val="NormalWeb"/>
-              <w:spacing w:before="0" w:beforeAutospacing="0" w:after="0" w:afterAutospacing="0"/>
-              <w:jc w:val="center"/>
-              <w:rPr>
-                <w:rFonts w:asciiTheme="majorHAnsi" w:hAnsiTheme="majorHAnsi" w:cstheme="majorHAnsi"/>
-                <w:color w:val="141D2A"/>
-              </w:rPr>
-            </w:pPr>
-            <w:r>
-              <w:rPr>
-                <w:rFonts w:asciiTheme="majorHAnsi" w:hAnsiTheme="majorHAnsi" w:cstheme="majorHAnsi"/>
-                <w:color w:val="141D2A"/>
-                <w:kern w:val="24"/>
-                <w:lang w:val="en-GB"/>
-              </w:rPr>
-              <w:t>Hotel</w:t>
-            </w:r>
-          </w:p>
-        </w:tc>
-      </w:tr>
-      <w:tr>
-        <w:trPr>
-          <w:trHeight w:val="768"/>
-        </w:trPr>
-        <w:tc>
-          <w:tcPr>
-            <w:tcW w:w="2556" w:type="dxa"/>
-            <w:shd w:val="clear" w:color="auto" w:fill="F2F2F2" w:themeFill="background1" w:themeFillShade="F2"/>
-            <w:vAlign w:val="center"/>
-          </w:tcPr>
-          <w:p>
-            <w:pPr>
-              <w:pStyle w:val="NormalWeb"/>
-              <w:spacing w:before="0" w:beforeAutospacing="0" w:after="0" w:afterAutospacing="0"/>
-              <w:jc w:val="center"/>
-              <w:rPr>
-                <w:rFonts w:asciiTheme="majorHAnsi" w:hAnsiTheme="majorHAnsi" w:cstheme="majorHAnsi"/>
-                <w:color w:val="141D2A"/>
-              </w:rPr>
-            </w:pPr>
-            <w:r>
-              <w:rPr>
-                <w:rFonts w:asciiTheme="majorHAnsi" w:hAnsiTheme="majorHAnsi" w:cstheme="majorHAnsi"/>
-                <w:color w:val="141D2A"/>
-                <w:kern w:val="24"/>
-                <w:lang w:val="en-GB"/>
-              </w:rPr>
-              <w:t>City</w:t>
-            </w:r>
-          </w:p>
-        </w:tc>
-        <w:tc>
-          <w:tcPr>
-            <w:tcW w:w="3681" w:type="dxa"/>
-            <w:shd w:val="clear" w:color="auto" w:fill="F2F2F2" w:themeFill="background1" w:themeFillShade="F2"/>
-            <w:vAlign w:val="center"/>
-          </w:tcPr>
-          <w:p>
-            <w:pPr>
-              <w:pStyle w:val="NormalWeb"/>
-              <w:spacing w:before="0" w:beforeAutospacing="0" w:after="0" w:afterAutospacing="0"/>
-              <w:jc w:val="center"/>
-              <w:rPr>
-                <w:rFonts w:asciiTheme="majorHAnsi" w:hAnsiTheme="majorHAnsi" w:cstheme="majorHAnsi"/>
-                <w:color w:val="141D2A"/>
-              </w:rPr>
-            </w:pPr>
-            <w:r>
-              <w:rPr>
-                <w:rFonts w:asciiTheme="majorHAnsi" w:hAnsiTheme="majorHAnsi" w:cstheme="majorHAnsi"/>
-                <w:color w:val="141D2A"/>
-                <w:kern w:val="24"/>
-                <w:lang w:val="en-GB"/>
-              </w:rPr>
-              <w:t>Hotel</w:t>
-            </w:r>
-          </w:p>
-        </w:tc>
-        <w:tc>
-          <w:tcPr>
-            <w:tcW w:w="3544" w:type="dxa"/>
-            <w:shd w:val="clear" w:color="auto" w:fill="F2F2F2" w:themeFill="background1" w:themeFillShade="F2"/>
-            <w:vAlign w:val="center"/>
-          </w:tcPr>
-          <w:p>
-            <w:pPr>
-              <w:pStyle w:val="NormalWeb"/>
-              <w:spacing w:before="0" w:beforeAutospacing="0" w:after="0" w:afterAutospacing="0"/>
-              <w:jc w:val="center"/>
-              <w:rPr>
-                <w:rFonts w:asciiTheme="majorHAnsi" w:hAnsiTheme="majorHAnsi" w:cstheme="majorHAnsi"/>
-                <w:color w:val="141D2A"/>
-              </w:rPr>
-            </w:pPr>
-            <w:r>
-              <w:rPr>
-                <w:rFonts w:asciiTheme="majorHAnsi" w:hAnsiTheme="majorHAnsi" w:cstheme="majorHAnsi"/>
-                <w:color w:val="141D2A"/>
-                <w:kern w:val="24"/>
-                <w:lang w:val="en-GB"/>
-              </w:rPr>
-              <w:t>Hotel</w:t>
-            </w:r>
-          </w:p>
-        </w:tc>
-      </w:tr>
-    </w:tbl>
-    <w:p>
-      <w:pPr>
-        <w:spacing w:before="120"/>
-        <w:rPr>
-          <w:rFonts w:asciiTheme="majorHAnsi" w:hAnsiTheme="majorHAnsi" w:cstheme="majorHAnsi"/>
-          <w:sz w:val="18"/>
-          <w:szCs w:val="18"/>
-        </w:rPr>
-      </w:pPr>
-      <w:r>
-        <w:rPr>
-          <w:rFonts w:asciiTheme="majorHAnsi" w:hAnsiTheme="majorHAnsi" w:cstheme="majorHAnsi"/>
-          <w:sz w:val="18"/>
-          <w:szCs w:val="18"/>
-          <w:lang w:val="en-GB"/>
-        </w:rPr>
-        <w:t>Accommodation in hotels is subject to availability. If the listed hotel is fully booked, alternate accommodation will be booked within the same hotel category without surcharge/reduction. If no hotel in same category available, we preserve the right to apply a surcharge for any higher category or a reduction for any lower category.</w:t>
-      </w:r>
-    </w:p>
-    <w:p>
-      <w:pPr>
-        <w:spacing w:before="120"/>
-        <w:rPr>
-          <w:sz w:val="18"/>
-          <w:szCs w:val="18"/>
-        </w:rPr>
-      </w:pPr>
-    </w:p>
-    <w:p>
-      <w:pPr>
-        <w:spacing w:before="120"/>
-        <w:rPr>
-          <w:sz w:val="18"/>
-          <w:szCs w:val="18"/>
-        </w:rPr>
-      </w:pPr>
-    </w:p>
-    <w:p>
-      <w:pPr>
-        <w:rPr>
-          <w:rFonts w:ascii="Chap" w:hAnsi="Chap"/>
-          <w:sz w:val="48"/>
-          <w:szCs w:val="48"/>
-        </w:rPr>
-      </w:pPr>
-      <w:r>
-        <w:rPr>
-          <w:rFonts w:ascii="Chap" w:hAnsi="Chap"/>
-          <w:sz w:val="48"/>
-          <w:szCs w:val="48"/>
-        </w:rPr>
-        <w:br w:type="page"/>
-      </w:r>
-    </w:p>
-    <w:p/>
-    <w:p>
-      <w:pPr>
-        <w:spacing w:after="120"/>
-        <w:jc w:val="right"/>
-        <w:rPr>
-          <w:rFonts w:ascii="Chap Regular" w:hAnsi="Chap Regular"/>
-          <w:sz w:val="48"/>
-          <w:szCs w:val="48"/>
-        </w:rPr>
-      </w:pPr>
-      <w:r>
-        <w:rPr>
-          <w:rFonts w:ascii="Chap Regular" w:hAnsi="Chap Regular"/>
-          <w:sz w:val="48"/>
-          <w:szCs w:val="48"/>
-        </w:rPr>
-        <w:t>Services</w:t>
-      </w:r>
-    </w:p>
-    <w:tbl>
-      <w:tblPr>
-        <w:tblStyle w:val="TableGrid"/>
-        <w:tblW w:w="9781" w:type="dxa"/>
-        <w:tblBorders>
-          <w:top w:val="none" w:sz="0" w:space="0" w:color="auto"/>
-          <w:left w:val="none" w:sz="0" w:space="0" w:color="auto"/>
-          <w:bottom w:val="none" w:sz="0" w:space="0" w:color="auto"/>
-          <w:right w:val="none" w:sz="0" w:space="0" w:color="auto"/>
-          <w:insideH w:val="single" w:sz="24" w:space="0" w:color="FFFFFF" w:themeColor="background1"/>
-          <w:insideV w:val="single" w:sz="24" w:space="0" w:color="FFFFFF" w:themeColor="background1"/>
-        </w:tblBorders>
-        <w:tblLook w:val="04A0" w:firstRow="1" w:lastRow="0" w:firstColumn="1" w:lastColumn="0" w:noHBand="0" w:noVBand="1"/>
-      </w:tblPr>
-      <w:tblGrid>
-        <w:gridCol w:w="4962"/>
-        <w:gridCol w:w="4819"/>
-      </w:tblGrid>
-      <w:tr>
-        <w:trPr>
-          <w:trHeight w:val="448"/>
-        </w:trPr>
-        <w:tc>
-          <w:tcPr>
-            <w:tcW w:w="4962" w:type="dxa"/>
-            <w:shd w:val="clear" w:color="auto" w:fill="D19E09"/>
-            <w:vAlign w:val="center"/>
-          </w:tcPr>
-          <w:p>
-            <w:pPr>
-              <w:jc w:val="center"/>
-              <w:rPr>
-                <w:rFonts w:ascii="Chap Regular" w:hAnsi="Chap Regular"/>
-                <w:color w:val="FFFFFF" w:themeColor="background1"/>
-              </w:rPr>
-            </w:pPr>
-            <w:r>
-              <w:rPr>
-                <w:rFonts w:ascii="Chap Regular" w:hAnsi="Chap Regular"/>
-                <w:color w:val="FFFFFF" w:themeColor="background1"/>
-              </w:rPr>
-              <w:t>Included</w:t>
-            </w:r>
-          </w:p>
-        </w:tc>
-        <w:tc>
-          <w:tcPr>
-            <w:tcW w:w="4819" w:type="dxa"/>
-            <w:shd w:val="clear" w:color="auto" w:fill="D19E09"/>
-            <w:vAlign w:val="center"/>
-          </w:tcPr>
-          <w:p>
-            <w:pPr>
-              <w:jc w:val="center"/>
-              <w:rPr>
-                <w:rFonts w:ascii="Chap Regular" w:hAnsi="Chap Regular"/>
-                <w:color w:val="FFFFFF" w:themeColor="background1"/>
-              </w:rPr>
-            </w:pPr>
-            <w:r>
-              <w:rPr>
-                <w:rFonts w:ascii="Chap Regular" w:hAnsi="Chap Regular"/>
-                <w:color w:val="FFFFFF" w:themeColor="background1"/>
-              </w:rPr>
-              <w:t>Excluded</w:t>
-            </w:r>
-          </w:p>
-        </w:tc>
-      </w:tr>
-      <w:tr>
-        <w:trPr>
-          <w:trHeight w:val="2681"/>
-        </w:trPr>
-        <w:tc>
-          <w:tcPr>
-            <w:tcW w:w="4962" w:type="dxa"/>
-          </w:tcPr>
-          <w:p>
-            <w:pPr>
-              <w:pStyle w:val="ListParagraph"/>
-              <w:numPr>
-                <w:ilvl w:val="0"/>
-                <w:numId w:val="9"/>
-              </w:numPr>
-              <w:spacing w:before="120"/>
-              <w:ind w:left="357" w:hanging="357"/>
-            </w:pPr>
-            <w:r>
-              <w:rPr>
-                <w:lang w:val="en-GB"/>
-              </w:rPr>
-              <w:t>English speaking local guides as per program</w:t>
-            </w:r>
-          </w:p>
-          <w:p>
-            <w:pPr>
-              <w:pStyle w:val="ListParagraph"/>
-              <w:numPr>
-                <w:ilvl w:val="0"/>
-                <w:numId w:val="9"/>
-              </w:numPr>
-            </w:pPr>
-            <w:r>
-              <w:rPr>
-                <w:lang w:val="en-GB"/>
-              </w:rPr>
-              <w:t xml:space="preserve">Quality private air-conditioned vehicle </w:t>
-            </w:r>
-          </w:p>
-          <w:p>
-            <w:pPr>
-              <w:pStyle w:val="ListParagraph"/>
-              <w:numPr>
-                <w:ilvl w:val="0"/>
-                <w:numId w:val="9"/>
-              </w:numPr>
-            </w:pPr>
-            <w:r>
-              <w:rPr>
-                <w:lang w:val="en-GB"/>
-              </w:rPr>
-              <w:t>Meals as mentioned in the itinerary (B= Breakfast, L= Lunch, D= Dinner)</w:t>
-            </w:r>
-          </w:p>
-          <w:p>
-            <w:pPr>
-              <w:pStyle w:val="ListParagraph"/>
-              <w:numPr>
-                <w:ilvl w:val="0"/>
-                <w:numId w:val="9"/>
-              </w:numPr>
-            </w:pPr>
-            <w:r>
-              <w:rPr>
-                <w:lang w:val="en-GB"/>
-              </w:rPr>
-              <w:t>Entrance fees as per the programs</w:t>
-            </w:r>
-          </w:p>
-          <w:p>
-            <w:pPr>
-              <w:pStyle w:val="ListParagraph"/>
-              <w:numPr>
-                <w:ilvl w:val="0"/>
-                <w:numId w:val="9"/>
-              </w:numPr>
-            </w:pPr>
-            <w:r>
-              <w:rPr>
-                <w:lang w:val="en-GB"/>
-              </w:rPr>
-              <w:t xml:space="preserve">Mineral water in car during the excursion </w:t>
-            </w:r>
-          </w:p>
-          <w:p>
-            <w:pPr>
-              <w:pStyle w:val="ListParagraph"/>
-              <w:ind w:left="360"/>
-            </w:pPr>
-          </w:p>
-        </w:tc>
-        <w:tc>
-          <w:tcPr>
-            <w:tcW w:w="4819" w:type="dxa"/>
-          </w:tcPr>
-          <w:p>
-            <w:pPr>
-              <w:numPr>
-                <w:ilvl w:val="0"/>
-                <w:numId w:val="6"/>
-              </w:numPr>
-              <w:spacing w:before="120"/>
-              <w:ind w:left="357" w:hanging="357"/>
-            </w:pPr>
-            <w:r>
-              <w:rPr>
-                <w:lang w:val="en-GB"/>
-              </w:rPr>
-              <w:t>International &amp; Domestic air tickets</w:t>
-            </w:r>
-          </w:p>
-          <w:p>
-            <w:pPr>
-              <w:numPr>
-                <w:ilvl w:val="0"/>
-                <w:numId w:val="6"/>
-              </w:numPr>
-            </w:pPr>
-            <w:r>
-              <w:rPr>
-                <w:lang w:val="en-GB"/>
-              </w:rPr>
-              <w:t xml:space="preserve">Airport departure tax not mentioned </w:t>
-            </w:r>
-          </w:p>
-          <w:p>
-            <w:pPr>
-              <w:numPr>
-                <w:ilvl w:val="0"/>
-                <w:numId w:val="6"/>
-              </w:numPr>
-            </w:pPr>
-            <w:r>
-              <w:rPr>
-                <w:lang w:val="en-GB"/>
-              </w:rPr>
-              <w:t>Other meals not mentioned</w:t>
-            </w:r>
-          </w:p>
-          <w:p>
-            <w:pPr>
-              <w:numPr>
-                <w:ilvl w:val="0"/>
-                <w:numId w:val="6"/>
-              </w:numPr>
-            </w:pPr>
-            <w:r>
-              <w:rPr>
-                <w:lang w:val="en-GB"/>
-              </w:rPr>
-              <w:t>All early check-in &amp; late check-out</w:t>
-            </w:r>
-          </w:p>
-          <w:p>
-            <w:pPr>
-              <w:numPr>
-                <w:ilvl w:val="0"/>
-                <w:numId w:val="6"/>
-              </w:numPr>
-            </w:pPr>
-            <w:r>
-              <w:rPr>
-                <w:lang w:val="en-GB"/>
-              </w:rPr>
-              <w:t>Drinks during meals not mentioned</w:t>
-            </w:r>
-          </w:p>
-          <w:p>
-            <w:pPr>
-              <w:numPr>
-                <w:ilvl w:val="0"/>
-                <w:numId w:val="6"/>
-              </w:numPr>
-            </w:pPr>
-            <w:r>
-              <w:rPr>
-                <w:lang w:val="en-GB"/>
-              </w:rPr>
-              <w:t xml:space="preserve">Visa </w:t>
-            </w:r>
-          </w:p>
-          <w:p>
-            <w:pPr>
-              <w:numPr>
-                <w:ilvl w:val="0"/>
-                <w:numId w:val="6"/>
-              </w:numPr>
-            </w:pPr>
-            <w:r>
-              <w:rPr>
-                <w:lang w:val="en-GB"/>
-              </w:rPr>
-              <w:t xml:space="preserve">Personal expenses </w:t>
-            </w:r>
-          </w:p>
-          <w:p>
-            <w:pPr>
-              <w:numPr>
-                <w:ilvl w:val="0"/>
-                <w:numId w:val="6"/>
-              </w:numPr>
-            </w:pPr>
-            <w:r>
-              <w:rPr>
-                <w:lang w:val="en-GB"/>
-              </w:rPr>
-              <w:t>Services other than mentioned</w:t>
-            </w:r>
-          </w:p>
-          <w:p>
-            <w:pPr>
-              <w:numPr>
-                <w:ilvl w:val="0"/>
-                <w:numId w:val="6"/>
-              </w:numPr>
-            </w:pPr>
-            <w:r>
-              <w:rPr>
-                <w:lang w:val="en-GB"/>
-              </w:rPr>
-              <w:t>Any travel insurance</w:t>
-            </w:r>
-          </w:p>
-          <w:p/>
-        </w:tc>
-      </w:tr>
-    </w:tbl>
-    <w:p/>
-    <w:p/>
-    <w:p/>
-    <w:p/>
-    <w:p/>
-    <w:p/>
-    <w:p/>
-    <w:p/>
-    <w:p/>
-    <w:p/>
     <w:p/>
     <w:p/>
     <w:sectPr>
@@ -4973,7 +4417,7 @@
         <w:noProof/>
         <w:sz w:val="18"/>
       </w:rPr>
-      <w:t>20 March 2019</w:t>
+      <w:t>23 March 2019</w:t>
     </w:r>
     <w:r>
       <w:rPr>
@@ -6996,7 +6440,6 @@
     <w:lsdException w:name="HTML Sample" w:semiHidden="1" w:unhideWhenUsed="1"/>
     <w:lsdException w:name="HTML Typewriter" w:semiHidden="1" w:unhideWhenUsed="1"/>
     <w:lsdException w:name="HTML Variable" w:semiHidden="1" w:unhideWhenUsed="1"/>
-    <w:lsdException w:name="Normal Table" w:semiHidden="1" w:unhideWhenUsed="1"/>
     <w:lsdException w:name="annotation subject" w:semiHidden="1" w:unhideWhenUsed="1"/>
     <w:lsdException w:name="No List" w:semiHidden="1" w:unhideWhenUsed="1"/>
     <w:lsdException w:name="Outline List 1" w:semiHidden="1" w:unhideWhenUsed="1"/>
@@ -7043,10 +6486,8 @@
     <w:lsdException w:name="Table Subtle 2" w:semiHidden="1" w:unhideWhenUsed="1"/>
     <w:lsdException w:name="Table Web 1" w:semiHidden="1" w:unhideWhenUsed="1"/>
     <w:lsdException w:name="Table Web 2" w:semiHidden="1" w:unhideWhenUsed="1"/>
-    <w:lsdException w:name="Table Web 3" w:semiHidden="1" w:unhideWhenUsed="1"/>
     <w:lsdException w:name="Balloon Text" w:semiHidden="1" w:unhideWhenUsed="1"/>
     <w:lsdException w:name="Table Grid" w:uiPriority="39"/>
-    <w:lsdException w:name="Table Theme" w:semiHidden="1" w:unhideWhenUsed="1"/>
     <w:lsdException w:name="Placeholder Text" w:semiHidden="1"/>
     <w:lsdException w:name="No Spacing" w:uiPriority="1" w:qFormat="1"/>
     <w:lsdException w:name="Light Shading" w:uiPriority="60"/>
